--- a/System Architecture.docx
+++ b/System Architecture.docx
@@ -6,18 +6,16 @@
       <w:pPr>
         <w:jc w:val="both"/>
         <w:rPr>
-          <w:b/>
-          <w:bCs/>
-          <w:sz w:val="30"/>
-          <w:szCs w:val="30"/>
-        </w:rPr>
-      </w:pPr>
-      <w:r>
-        <w:rPr>
-          <w:b/>
-          <w:bCs/>
-          <w:sz w:val="30"/>
-          <w:szCs w:val="30"/>
+          <w:rFonts w:cs="Times New Roman"/>
+          <w:b/>
+          <w:bCs/>
+        </w:rPr>
+      </w:pPr>
+      <w:r>
+        <w:rPr>
+          <w:rFonts w:cs="Times New Roman"/>
+          <w:b/>
+          <w:bCs/>
         </w:rPr>
         <w:t>KWIC System Architecture with Abstract Data Types and Implicit Invocation</w:t>
       </w:r>
@@ -26,46 +24,71 @@
       <w:pPr>
         <w:jc w:val="both"/>
         <w:rPr>
-          <w:sz w:val="30"/>
-          <w:szCs w:val="30"/>
-        </w:rPr>
-      </w:pPr>
-    </w:p>
-    <w:p>
-      <w:pPr>
-        <w:jc w:val="both"/>
-      </w:pPr>
-      <w:r>
-        <w:t xml:space="preserve">The KWIC system uses an </w:t>
-      </w:r>
-      <w:r>
-        <w:rPr>
+          <w:rFonts w:cs="Times New Roman"/>
+        </w:rPr>
+      </w:pPr>
+      <w:r>
+        <w:rPr>
+          <w:rFonts w:cs="Times New Roman"/>
+        </w:rPr>
+        <w:t xml:space="preserve">The KWIC (Key Word </w:t>
+      </w:r>
+      <w:proofErr w:type="gramStart"/>
+      <w:r>
+        <w:rPr>
+          <w:rFonts w:cs="Times New Roman"/>
+        </w:rPr>
+        <w:t>In</w:t>
+      </w:r>
+      <w:proofErr w:type="gramEnd"/>
+      <w:r>
+        <w:rPr>
+          <w:rFonts w:cs="Times New Roman"/>
+        </w:rPr>
+        <w:t xml:space="preserve"> Context) system is designed using an </w:t>
+      </w:r>
+      <w:r>
+        <w:rPr>
+          <w:rFonts w:cs="Times New Roman"/>
           <w:b/>
           <w:bCs/>
         </w:rPr>
         <w:t>Abstract Data Type (ADT) Architecture</w:t>
       </w:r>
       <w:r>
-        <w:t xml:space="preserve"> and follows an </w:t>
-      </w:r>
-      <w:r>
-        <w:rPr>
+        <w:rPr>
+          <w:rFonts w:cs="Times New Roman"/>
+        </w:rPr>
+        <w:t xml:space="preserve"> and follows the </w:t>
+      </w:r>
+      <w:r>
+        <w:rPr>
+          <w:rFonts w:cs="Times New Roman"/>
           <w:b/>
           <w:bCs/>
         </w:rPr>
         <w:t>Implicit Invocation</w:t>
       </w:r>
       <w:r>
-        <w:t xml:space="preserve"> design pattern. Below is a detailed breakdown of the system architecture, including components, connections, constraints, and the role of each class involved.</w:t>
-      </w:r>
-    </w:p>
-    <w:p>
-      <w:pPr>
-        <w:jc w:val="both"/>
-      </w:pPr>
-      <w:r>
-        <w:pict w14:anchorId="590C75D8">
-          <v:rect id="_x0000_i1136" style="width:0;height:1.5pt" o:hralign="center" o:hrstd="t" o:hr="t" fillcolor="#a0a0a0" stroked="f"/>
+        <w:rPr>
+          <w:rFonts w:cs="Times New Roman"/>
+        </w:rPr>
+        <w:t xml:space="preserve"> design pattern. This architecture ensures that components are modular, loosely coupled, and able to trigger behavior without explicit method calls. Below is an updated breakdown of the KWIC system based on the provided code.</w:t>
+      </w:r>
+    </w:p>
+    <w:p>
+      <w:pPr>
+        <w:jc w:val="both"/>
+        <w:rPr>
+          <w:rFonts w:cs="Times New Roman"/>
+        </w:rPr>
+      </w:pPr>
+      <w:r>
+        <w:rPr>
+          <w:rFonts w:cs="Times New Roman"/>
+        </w:rPr>
+        <w:pict w14:anchorId="41FA36EB">
+          <v:rect id="_x0000_i1051" style="width:0;height:1.5pt" o:hralign="center" o:hrstd="t" o:hr="t" fillcolor="#a0a0a0" stroked="f"/>
         </w:pict>
       </w:r>
     </w:p>
@@ -73,12 +96,14 @@
       <w:pPr>
         <w:jc w:val="both"/>
         <w:rPr>
-          <w:b/>
-          <w:bCs/>
-        </w:rPr>
-      </w:pPr>
-      <w:r>
-        <w:rPr>
+          <w:rFonts w:cs="Times New Roman"/>
+          <w:b/>
+          <w:bCs/>
+        </w:rPr>
+      </w:pPr>
+      <w:r>
+        <w:rPr>
+          <w:rFonts w:cs="Times New Roman"/>
           <w:b/>
           <w:bCs/>
         </w:rPr>
@@ -88,116 +113,179 @@
     <w:p>
       <w:pPr>
         <w:jc w:val="both"/>
-      </w:pPr>
-      <w:r>
-        <w:t>The architecture is designed around ADTs, where each component manages its data and operations. The system encapsulates the behavior of these components, which interact only through their exposed interfaces. This provides modularity.</w:t>
+        <w:rPr>
+          <w:rFonts w:cs="Times New Roman"/>
+        </w:rPr>
+      </w:pPr>
+      <w:r>
+        <w:rPr>
+          <w:rFonts w:cs="Times New Roman"/>
+        </w:rPr>
+        <w:t>The system is organized around ADTs, where each component is responsible for managing its own data and operations. The components only interact through clearly defined interfaces, ensuring modularity and maintainability. The primary components include:</w:t>
       </w:r>
     </w:p>
     <w:p>
       <w:pPr>
         <w:numPr>
           <w:ilvl w:val="0"/>
-          <w:numId w:val="8"/>
-        </w:numPr>
-        <w:jc w:val="both"/>
-      </w:pPr>
-      <w:r>
-        <w:rPr>
+          <w:numId w:val="15"/>
+        </w:numPr>
+        <w:jc w:val="both"/>
+        <w:rPr>
+          <w:rFonts w:cs="Times New Roman"/>
+        </w:rPr>
+      </w:pPr>
+      <w:proofErr w:type="spellStart"/>
+      <w:r>
+        <w:rPr>
+          <w:rFonts w:cs="Times New Roman"/>
           <w:b/>
           <w:bCs/>
         </w:rPr>
         <w:t>LineStorage</w:t>
       </w:r>
-      <w:r>
-        <w:t>: Abstracts the storage and retrieval of input lines and sorted shifts.</w:t>
+      <w:proofErr w:type="spellEnd"/>
+      <w:r>
+        <w:rPr>
+          <w:rFonts w:cs="Times New Roman"/>
+        </w:rPr>
+        <w:t>: Manages storage and retrieval of lines and circular shifts.</w:t>
       </w:r>
     </w:p>
     <w:p>
       <w:pPr>
         <w:numPr>
           <w:ilvl w:val="0"/>
-          <w:numId w:val="8"/>
-        </w:numPr>
-        <w:jc w:val="both"/>
-      </w:pPr>
-      <w:r>
-        <w:rPr>
+          <w:numId w:val="15"/>
+        </w:numPr>
+        <w:jc w:val="both"/>
+        <w:rPr>
+          <w:rFonts w:cs="Times New Roman"/>
+        </w:rPr>
+      </w:pPr>
+      <w:proofErr w:type="spellStart"/>
+      <w:r>
+        <w:rPr>
+          <w:rFonts w:cs="Times New Roman"/>
           <w:b/>
           <w:bCs/>
         </w:rPr>
         <w:t>CircularShift</w:t>
       </w:r>
-      <w:r>
-        <w:t>: Abstracts the generation of circular shifts for a line.</w:t>
+      <w:proofErr w:type="spellEnd"/>
+      <w:r>
+        <w:rPr>
+          <w:rFonts w:cs="Times New Roman"/>
+        </w:rPr>
+        <w:t>: Handles the generation of all possible circular shifts for a given line.</w:t>
       </w:r>
     </w:p>
     <w:p>
       <w:pPr>
         <w:numPr>
           <w:ilvl w:val="0"/>
-          <w:numId w:val="8"/>
-        </w:numPr>
-        <w:jc w:val="both"/>
-      </w:pPr>
-      <w:r>
-        <w:rPr>
+          <w:numId w:val="15"/>
+        </w:numPr>
+        <w:jc w:val="both"/>
+        <w:rPr>
+          <w:rFonts w:cs="Times New Roman"/>
+        </w:rPr>
+      </w:pPr>
+      <w:r>
+        <w:rPr>
+          <w:rFonts w:cs="Times New Roman"/>
           <w:b/>
           <w:bCs/>
         </w:rPr>
         <w:t>Alphabetizer</w:t>
       </w:r>
       <w:r>
-        <w:t>: Abstracts the sorting and merging of circular shifts.</w:t>
+        <w:rPr>
+          <w:rFonts w:cs="Times New Roman"/>
+        </w:rPr>
+        <w:t>: Sorts the circular shifts alphabetically and merges them with the existing sorted shifts.</w:t>
       </w:r>
     </w:p>
     <w:p>
       <w:pPr>
         <w:numPr>
           <w:ilvl w:val="0"/>
-          <w:numId w:val="8"/>
-        </w:numPr>
-        <w:jc w:val="both"/>
-      </w:pPr>
-      <w:r>
-        <w:rPr>
+          <w:numId w:val="15"/>
+        </w:numPr>
+        <w:jc w:val="both"/>
+        <w:rPr>
+          <w:rFonts w:cs="Times New Roman"/>
+        </w:rPr>
+      </w:pPr>
+      <w:proofErr w:type="spellStart"/>
+      <w:r>
+        <w:rPr>
+          <w:rFonts w:cs="Times New Roman"/>
           <w:b/>
           <w:bCs/>
         </w:rPr>
         <w:t>InputModule</w:t>
       </w:r>
-      <w:r>
-        <w:t>: Abstracts the input process, reading lines and passing them to storage.</w:t>
+      <w:proofErr w:type="spellEnd"/>
+      <w:r>
+        <w:rPr>
+          <w:rFonts w:cs="Times New Roman"/>
+        </w:rPr>
+        <w:t xml:space="preserve">: Reads input lines and passes them to </w:t>
+      </w:r>
+      <w:proofErr w:type="spellStart"/>
+      <w:r>
+        <w:rPr>
+          <w:rFonts w:cs="Times New Roman"/>
+        </w:rPr>
+        <w:t>LineStorage</w:t>
+      </w:r>
+      <w:proofErr w:type="spellEnd"/>
+      <w:r>
+        <w:rPr>
+          <w:rFonts w:cs="Times New Roman"/>
+        </w:rPr>
+        <w:t>.</w:t>
       </w:r>
     </w:p>
     <w:p>
       <w:pPr>
         <w:numPr>
           <w:ilvl w:val="0"/>
-          <w:numId w:val="8"/>
-        </w:numPr>
-        <w:jc w:val="both"/>
-      </w:pPr>
-      <w:r>
-        <w:rPr>
+          <w:numId w:val="15"/>
+        </w:numPr>
+        <w:jc w:val="both"/>
+        <w:rPr>
+          <w:rFonts w:cs="Times New Roman"/>
+        </w:rPr>
+      </w:pPr>
+      <w:r>
+        <w:rPr>
+          <w:rFonts w:cs="Times New Roman"/>
           <w:b/>
           <w:bCs/>
         </w:rPr>
         <w:t>Output</w:t>
       </w:r>
       <w:r>
-        <w:t>: Abstracts the output process, providing mechanisms to retrieve and print KWIC lines.</w:t>
-      </w:r>
-    </w:p>
-    <w:p>
-      <w:pPr>
-        <w:jc w:val="both"/>
-        <w:rPr>
-          <w:b/>
-          <w:bCs/>
-        </w:rPr>
-      </w:pPr>
-      <w:r>
-        <w:rPr>
+        <w:rPr>
+          <w:rFonts w:cs="Times New Roman"/>
+        </w:rPr>
+        <w:t>: Displays or retrieves the results of the sorted KWIC index.</w:t>
+      </w:r>
+    </w:p>
+    <w:p>
+      <w:pPr>
+        <w:jc w:val="both"/>
+        <w:rPr>
+          <w:rFonts w:cs="Times New Roman"/>
+          <w:b/>
+          <w:bCs/>
+        </w:rPr>
+      </w:pPr>
+      <w:r>
+        <w:rPr>
+          <w:rFonts w:cs="Times New Roman"/>
           <w:b/>
           <w:bCs/>
         </w:rPr>
@@ -207,47 +295,1270 @@
     <w:p>
       <w:pPr>
         <w:jc w:val="both"/>
-      </w:pPr>
-      <w:r>
-        <w:t>Components communicate indirectly. Changes in one component trigger behavior in another. For example:</w:t>
+        <w:rPr>
+          <w:rFonts w:cs="Times New Roman"/>
+        </w:rPr>
+      </w:pPr>
+      <w:r>
+        <w:rPr>
+          <w:rFonts w:cs="Times New Roman"/>
+        </w:rPr>
+        <w:t>The system is designed with implicit invocation, where components communicate indirectly. For example, the Master class implicitly invokes the sorting process in Alphabetizer when a new line is processed. This design decouples components, allowing them to operate independently and making the system more flexible and scalable.</w:t>
+      </w:r>
+    </w:p>
+    <w:p>
+      <w:pPr>
+        <w:jc w:val="both"/>
+        <w:rPr>
+          <w:rFonts w:cs="Times New Roman"/>
+        </w:rPr>
+      </w:pPr>
+      <w:r>
+        <w:rPr>
+          <w:rFonts w:cs="Times New Roman"/>
+        </w:rPr>
+        <w:pict w14:anchorId="3719B62E">
+          <v:rect id="_x0000_i1052" style="width:0;height:1.5pt" o:hralign="center" o:hrstd="t" o:hr="t" fillcolor="#a0a0a0" stroked="f"/>
+        </w:pict>
+      </w:r>
+    </w:p>
+    <w:p>
+      <w:pPr>
+        <w:jc w:val="both"/>
+        <w:rPr>
+          <w:rFonts w:cs="Times New Roman"/>
+          <w:b/>
+          <w:bCs/>
+        </w:rPr>
+      </w:pPr>
+      <w:r>
+        <w:rPr>
+          <w:rFonts w:cs="Times New Roman"/>
+          <w:b/>
+          <w:bCs/>
+        </w:rPr>
+        <w:t>KWIC Components, Roles, and Connections</w:t>
       </w:r>
     </w:p>
     <w:p>
       <w:pPr>
         <w:numPr>
           <w:ilvl w:val="0"/>
-          <w:numId w:val="9"/>
-        </w:numPr>
-        <w:jc w:val="both"/>
-      </w:pPr>
-      <w:r>
-        <w:rPr>
-          <w:b/>
-          <w:bCs/>
-        </w:rPr>
-        <w:t>Master Control</w:t>
-      </w:r>
-      <w:r>
-        <w:t xml:space="preserve"> implicitly invokes sorting in the </w:t>
-      </w:r>
-      <w:r>
-        <w:rPr>
-          <w:b/>
-          <w:bCs/>
-        </w:rPr>
-        <w:t>Alphabetizer</w:t>
-      </w:r>
-      <w:r>
-        <w:t xml:space="preserve"> when a new line is processed. This coordination is handled without explicit method calls between components, allowing for loose coupling and flexibility.</w:t>
-      </w:r>
-    </w:p>
-    <w:p>
-      <w:pPr>
-        <w:jc w:val="both"/>
-      </w:pPr>
-      <w:r>
-        <w:pict w14:anchorId="4E11BF9A">
-          <v:rect id="_x0000_i1137" style="width:0;height:1.5pt" o:hralign="center" o:hrstd="t" o:hr="t" fillcolor="#a0a0a0" stroked="f"/>
+          <w:numId w:val="16"/>
+        </w:numPr>
+        <w:jc w:val="both"/>
+        <w:rPr>
+          <w:rFonts w:cs="Times New Roman"/>
+        </w:rPr>
+      </w:pPr>
+      <w:r>
+        <w:rPr>
+          <w:rFonts w:cs="Times New Roman"/>
+          <w:b/>
+          <w:bCs/>
+        </w:rPr>
+        <w:t>Master Class</w:t>
+      </w:r>
+    </w:p>
+    <w:p>
+      <w:pPr>
+        <w:numPr>
+          <w:ilvl w:val="1"/>
+          <w:numId w:val="16"/>
+        </w:numPr>
+        <w:jc w:val="both"/>
+        <w:rPr>
+          <w:rFonts w:cs="Times New Roman"/>
+        </w:rPr>
+      </w:pPr>
+      <w:r>
+        <w:rPr>
+          <w:rFonts w:cs="Times New Roman"/>
+          <w:b/>
+          <w:bCs/>
+        </w:rPr>
+        <w:t>Role</w:t>
+      </w:r>
+      <w:r>
+        <w:rPr>
+          <w:rFonts w:cs="Times New Roman"/>
+        </w:rPr>
+        <w:t>: Acts as the central coordinator of the KWIC system. It manages interactions between the various components and orchestrates the entire process, from input handling to output generation.</w:t>
+      </w:r>
+    </w:p>
+    <w:p>
+      <w:pPr>
+        <w:numPr>
+          <w:ilvl w:val="1"/>
+          <w:numId w:val="16"/>
+        </w:numPr>
+        <w:jc w:val="both"/>
+        <w:rPr>
+          <w:rFonts w:cs="Times New Roman"/>
+        </w:rPr>
+      </w:pPr>
+      <w:r>
+        <w:rPr>
+          <w:rFonts w:cs="Times New Roman"/>
+          <w:b/>
+          <w:bCs/>
+        </w:rPr>
+        <w:t>Components</w:t>
+      </w:r>
+      <w:r>
+        <w:rPr>
+          <w:rFonts w:cs="Times New Roman"/>
+        </w:rPr>
+        <w:t>:</w:t>
+      </w:r>
+    </w:p>
+    <w:p>
+      <w:pPr>
+        <w:numPr>
+          <w:ilvl w:val="2"/>
+          <w:numId w:val="16"/>
+        </w:numPr>
+        <w:jc w:val="both"/>
+        <w:rPr>
+          <w:rFonts w:cs="Times New Roman"/>
+        </w:rPr>
+      </w:pPr>
+      <w:proofErr w:type="spellStart"/>
+      <w:r>
+        <w:rPr>
+          <w:rFonts w:cs="Times New Roman"/>
+        </w:rPr>
+        <w:t>LineStorage</w:t>
+      </w:r>
+      <w:proofErr w:type="spellEnd"/>
+      <w:r>
+        <w:rPr>
+          <w:rFonts w:cs="Times New Roman"/>
+        </w:rPr>
+        <w:t>: Stores input lines and sorted circular shifts.</w:t>
+      </w:r>
+    </w:p>
+    <w:p>
+      <w:pPr>
+        <w:numPr>
+          <w:ilvl w:val="2"/>
+          <w:numId w:val="16"/>
+        </w:numPr>
+        <w:jc w:val="both"/>
+        <w:rPr>
+          <w:rFonts w:cs="Times New Roman"/>
+        </w:rPr>
+      </w:pPr>
+      <w:proofErr w:type="spellStart"/>
+      <w:r>
+        <w:rPr>
+          <w:rFonts w:cs="Times New Roman"/>
+        </w:rPr>
+        <w:t>InputModule</w:t>
+      </w:r>
+      <w:proofErr w:type="spellEnd"/>
+      <w:r>
+        <w:rPr>
+          <w:rFonts w:cs="Times New Roman"/>
+        </w:rPr>
+        <w:t xml:space="preserve">: Reads input lines and stores them in </w:t>
+      </w:r>
+      <w:proofErr w:type="spellStart"/>
+      <w:r>
+        <w:rPr>
+          <w:rFonts w:cs="Times New Roman"/>
+        </w:rPr>
+        <w:t>LineStorage</w:t>
+      </w:r>
+      <w:proofErr w:type="spellEnd"/>
+      <w:r>
+        <w:rPr>
+          <w:rFonts w:cs="Times New Roman"/>
+        </w:rPr>
+        <w:t>.</w:t>
+      </w:r>
+    </w:p>
+    <w:p>
+      <w:pPr>
+        <w:numPr>
+          <w:ilvl w:val="2"/>
+          <w:numId w:val="16"/>
+        </w:numPr>
+        <w:jc w:val="both"/>
+        <w:rPr>
+          <w:rFonts w:cs="Times New Roman"/>
+        </w:rPr>
+      </w:pPr>
+      <w:proofErr w:type="spellStart"/>
+      <w:r>
+        <w:rPr>
+          <w:rFonts w:cs="Times New Roman"/>
+        </w:rPr>
+        <w:t>CircularShift</w:t>
+      </w:r>
+      <w:proofErr w:type="spellEnd"/>
+      <w:r>
+        <w:rPr>
+          <w:rFonts w:cs="Times New Roman"/>
+        </w:rPr>
+        <w:t xml:space="preserve">: Generates circular shifts for the lines stored in </w:t>
+      </w:r>
+      <w:proofErr w:type="spellStart"/>
+      <w:r>
+        <w:rPr>
+          <w:rFonts w:cs="Times New Roman"/>
+        </w:rPr>
+        <w:t>LineStorage</w:t>
+      </w:r>
+      <w:proofErr w:type="spellEnd"/>
+      <w:r>
+        <w:rPr>
+          <w:rFonts w:cs="Times New Roman"/>
+        </w:rPr>
+        <w:t>.</w:t>
+      </w:r>
+    </w:p>
+    <w:p>
+      <w:pPr>
+        <w:numPr>
+          <w:ilvl w:val="2"/>
+          <w:numId w:val="16"/>
+        </w:numPr>
+        <w:jc w:val="both"/>
+        <w:rPr>
+          <w:rFonts w:cs="Times New Roman"/>
+        </w:rPr>
+      </w:pPr>
+      <w:r>
+        <w:rPr>
+          <w:rFonts w:cs="Times New Roman"/>
+        </w:rPr>
+        <w:t xml:space="preserve">Alphabetizer: Sorts and merges the circular shifts in </w:t>
+      </w:r>
+      <w:proofErr w:type="spellStart"/>
+      <w:r>
+        <w:rPr>
+          <w:rFonts w:cs="Times New Roman"/>
+        </w:rPr>
+        <w:t>LineStorage</w:t>
+      </w:r>
+      <w:proofErr w:type="spellEnd"/>
+      <w:r>
+        <w:rPr>
+          <w:rFonts w:cs="Times New Roman"/>
+        </w:rPr>
+        <w:t>.</w:t>
+      </w:r>
+    </w:p>
+    <w:p>
+      <w:pPr>
+        <w:numPr>
+          <w:ilvl w:val="2"/>
+          <w:numId w:val="16"/>
+        </w:numPr>
+        <w:jc w:val="both"/>
+        <w:rPr>
+          <w:rFonts w:cs="Times New Roman"/>
+        </w:rPr>
+      </w:pPr>
+      <w:r>
+        <w:rPr>
+          <w:rFonts w:cs="Times New Roman"/>
+        </w:rPr>
+        <w:t>Output: Retrieves and prints the sorted KWIC results.</w:t>
+      </w:r>
+    </w:p>
+    <w:p>
+      <w:pPr>
+        <w:numPr>
+          <w:ilvl w:val="1"/>
+          <w:numId w:val="16"/>
+        </w:numPr>
+        <w:jc w:val="both"/>
+        <w:rPr>
+          <w:rFonts w:cs="Times New Roman"/>
+        </w:rPr>
+      </w:pPr>
+      <w:r>
+        <w:rPr>
+          <w:rFonts w:cs="Times New Roman"/>
+          <w:b/>
+          <w:bCs/>
+        </w:rPr>
+        <w:lastRenderedPageBreak/>
+        <w:t>Key Method</w:t>
+      </w:r>
+      <w:r>
+        <w:rPr>
+          <w:rFonts w:cs="Times New Roman"/>
+        </w:rPr>
+        <w:t>:</w:t>
+      </w:r>
+    </w:p>
+    <w:p>
+      <w:pPr>
+        <w:numPr>
+          <w:ilvl w:val="2"/>
+          <w:numId w:val="16"/>
+        </w:numPr>
+        <w:jc w:val="both"/>
+        <w:rPr>
+          <w:rFonts w:cs="Times New Roman"/>
+        </w:rPr>
+      </w:pPr>
+      <w:proofErr w:type="spellStart"/>
+      <w:r>
+        <w:rPr>
+          <w:rFonts w:cs="Times New Roman"/>
+        </w:rPr>
+        <w:t>process_line</w:t>
+      </w:r>
+      <w:proofErr w:type="spellEnd"/>
+      <w:r>
+        <w:rPr>
+          <w:rFonts w:cs="Times New Roman"/>
+        </w:rPr>
+        <w:t>: Manages the process of reading a line, generating circular shifts, alphabetizing them, and updating the KWIC index.</w:t>
+      </w:r>
+    </w:p>
+    <w:p>
+      <w:pPr>
+        <w:numPr>
+          <w:ilvl w:val="0"/>
+          <w:numId w:val="16"/>
+        </w:numPr>
+        <w:jc w:val="both"/>
+        <w:rPr>
+          <w:rFonts w:cs="Times New Roman"/>
+        </w:rPr>
+      </w:pPr>
+      <w:proofErr w:type="spellStart"/>
+      <w:r>
+        <w:rPr>
+          <w:rFonts w:cs="Times New Roman"/>
+          <w:b/>
+          <w:bCs/>
+        </w:rPr>
+        <w:t>InputModule</w:t>
+      </w:r>
+      <w:proofErr w:type="spellEnd"/>
+      <w:r>
+        <w:rPr>
+          <w:rFonts w:cs="Times New Roman"/>
+          <w:b/>
+          <w:bCs/>
+        </w:rPr>
+        <w:t xml:space="preserve"> Class</w:t>
+      </w:r>
+    </w:p>
+    <w:p>
+      <w:pPr>
+        <w:numPr>
+          <w:ilvl w:val="1"/>
+          <w:numId w:val="16"/>
+        </w:numPr>
+        <w:jc w:val="both"/>
+        <w:rPr>
+          <w:rFonts w:cs="Times New Roman"/>
+        </w:rPr>
+      </w:pPr>
+      <w:r>
+        <w:rPr>
+          <w:rFonts w:cs="Times New Roman"/>
+          <w:b/>
+          <w:bCs/>
+        </w:rPr>
+        <w:t>Role</w:t>
+      </w:r>
+      <w:r>
+        <w:rPr>
+          <w:rFonts w:cs="Times New Roman"/>
+        </w:rPr>
+        <w:t xml:space="preserve">: Handles input, reading each line and passing it to </w:t>
+      </w:r>
+      <w:proofErr w:type="spellStart"/>
+      <w:r>
+        <w:rPr>
+          <w:rFonts w:cs="Times New Roman"/>
+        </w:rPr>
+        <w:t>LineStorage</w:t>
+      </w:r>
+      <w:proofErr w:type="spellEnd"/>
+      <w:r>
+        <w:rPr>
+          <w:rFonts w:cs="Times New Roman"/>
+        </w:rPr>
+        <w:t>.</w:t>
+      </w:r>
+    </w:p>
+    <w:p>
+      <w:pPr>
+        <w:numPr>
+          <w:ilvl w:val="1"/>
+          <w:numId w:val="16"/>
+        </w:numPr>
+        <w:jc w:val="both"/>
+        <w:rPr>
+          <w:rFonts w:cs="Times New Roman"/>
+        </w:rPr>
+      </w:pPr>
+      <w:r>
+        <w:rPr>
+          <w:rFonts w:cs="Times New Roman"/>
+          <w:b/>
+          <w:bCs/>
+        </w:rPr>
+        <w:t>Key Method</w:t>
+      </w:r>
+      <w:r>
+        <w:rPr>
+          <w:rFonts w:cs="Times New Roman"/>
+        </w:rPr>
+        <w:t>:</w:t>
+      </w:r>
+    </w:p>
+    <w:p>
+      <w:pPr>
+        <w:numPr>
+          <w:ilvl w:val="2"/>
+          <w:numId w:val="16"/>
+        </w:numPr>
+        <w:jc w:val="both"/>
+        <w:rPr>
+          <w:rFonts w:cs="Times New Roman"/>
+        </w:rPr>
+      </w:pPr>
+      <w:r>
+        <w:rPr>
+          <w:rFonts w:cs="Times New Roman"/>
+        </w:rPr>
+        <w:t xml:space="preserve">read: Reads a single line of input and stores it in </w:t>
+      </w:r>
+      <w:proofErr w:type="spellStart"/>
+      <w:r>
+        <w:rPr>
+          <w:rFonts w:cs="Times New Roman"/>
+        </w:rPr>
+        <w:t>LineStorage</w:t>
+      </w:r>
+      <w:proofErr w:type="spellEnd"/>
+      <w:r>
+        <w:rPr>
+          <w:rFonts w:cs="Times New Roman"/>
+        </w:rPr>
+        <w:t>.</w:t>
+      </w:r>
+    </w:p>
+    <w:p>
+      <w:pPr>
+        <w:numPr>
+          <w:ilvl w:val="0"/>
+          <w:numId w:val="16"/>
+        </w:numPr>
+        <w:jc w:val="both"/>
+        <w:rPr>
+          <w:rFonts w:cs="Times New Roman"/>
+        </w:rPr>
+      </w:pPr>
+      <w:proofErr w:type="spellStart"/>
+      <w:r>
+        <w:rPr>
+          <w:rFonts w:cs="Times New Roman"/>
+          <w:b/>
+          <w:bCs/>
+        </w:rPr>
+        <w:t>LineStorage</w:t>
+      </w:r>
+      <w:proofErr w:type="spellEnd"/>
+      <w:r>
+        <w:rPr>
+          <w:rFonts w:cs="Times New Roman"/>
+          <w:b/>
+          <w:bCs/>
+        </w:rPr>
+        <w:t xml:space="preserve"> Class</w:t>
+      </w:r>
+    </w:p>
+    <w:p>
+      <w:pPr>
+        <w:numPr>
+          <w:ilvl w:val="1"/>
+          <w:numId w:val="16"/>
+        </w:numPr>
+        <w:jc w:val="both"/>
+        <w:rPr>
+          <w:rFonts w:cs="Times New Roman"/>
+        </w:rPr>
+      </w:pPr>
+      <w:r>
+        <w:rPr>
+          <w:rFonts w:cs="Times New Roman"/>
+          <w:b/>
+          <w:bCs/>
+        </w:rPr>
+        <w:t>Role</w:t>
+      </w:r>
+      <w:r>
+        <w:rPr>
+          <w:rFonts w:cs="Times New Roman"/>
+        </w:rPr>
+        <w:t xml:space="preserve">: Central data store for lines and their circular shifts. It manages three arrays: lines, </w:t>
+      </w:r>
+      <w:proofErr w:type="spellStart"/>
+      <w:r>
+        <w:rPr>
+          <w:rFonts w:cs="Times New Roman"/>
+        </w:rPr>
+        <w:t>sorted_shifts</w:t>
+      </w:r>
+      <w:proofErr w:type="spellEnd"/>
+      <w:r>
+        <w:rPr>
+          <w:rFonts w:cs="Times New Roman"/>
+        </w:rPr>
+        <w:t xml:space="preserve">, and </w:t>
+      </w:r>
+      <w:proofErr w:type="spellStart"/>
+      <w:r>
+        <w:rPr>
+          <w:rFonts w:cs="Times New Roman"/>
+        </w:rPr>
+        <w:t>temp_shifts</w:t>
+      </w:r>
+      <w:proofErr w:type="spellEnd"/>
+      <w:r>
+        <w:rPr>
+          <w:rFonts w:cs="Times New Roman"/>
+        </w:rPr>
+        <w:t>.</w:t>
+      </w:r>
+    </w:p>
+    <w:p>
+      <w:pPr>
+        <w:numPr>
+          <w:ilvl w:val="1"/>
+          <w:numId w:val="16"/>
+        </w:numPr>
+        <w:jc w:val="both"/>
+        <w:rPr>
+          <w:rFonts w:cs="Times New Roman"/>
+        </w:rPr>
+      </w:pPr>
+      <w:r>
+        <w:rPr>
+          <w:rFonts w:cs="Times New Roman"/>
+          <w:b/>
+          <w:bCs/>
+        </w:rPr>
+        <w:t>Attributes</w:t>
+      </w:r>
+      <w:r>
+        <w:rPr>
+          <w:rFonts w:cs="Times New Roman"/>
+        </w:rPr>
+        <w:t>:</w:t>
+      </w:r>
+    </w:p>
+    <w:p>
+      <w:pPr>
+        <w:numPr>
+          <w:ilvl w:val="2"/>
+          <w:numId w:val="16"/>
+        </w:numPr>
+        <w:jc w:val="both"/>
+        <w:rPr>
+          <w:rFonts w:cs="Times New Roman"/>
+        </w:rPr>
+      </w:pPr>
+      <w:r>
+        <w:rPr>
+          <w:rFonts w:cs="Times New Roman"/>
+        </w:rPr>
+        <w:t>lines: List of input lines.</w:t>
+      </w:r>
+    </w:p>
+    <w:p>
+      <w:pPr>
+        <w:numPr>
+          <w:ilvl w:val="2"/>
+          <w:numId w:val="16"/>
+        </w:numPr>
+        <w:jc w:val="both"/>
+        <w:rPr>
+          <w:rFonts w:cs="Times New Roman"/>
+        </w:rPr>
+      </w:pPr>
+      <w:proofErr w:type="spellStart"/>
+      <w:r>
+        <w:rPr>
+          <w:rFonts w:cs="Times New Roman"/>
+        </w:rPr>
+        <w:t>sorted_shifts</w:t>
+      </w:r>
+      <w:proofErr w:type="spellEnd"/>
+      <w:r>
+        <w:rPr>
+          <w:rFonts w:cs="Times New Roman"/>
+        </w:rPr>
+        <w:t>: List of sorted circular shifts.</w:t>
+      </w:r>
+    </w:p>
+    <w:p>
+      <w:pPr>
+        <w:numPr>
+          <w:ilvl w:val="2"/>
+          <w:numId w:val="16"/>
+        </w:numPr>
+        <w:jc w:val="both"/>
+        <w:rPr>
+          <w:rFonts w:cs="Times New Roman"/>
+        </w:rPr>
+      </w:pPr>
+      <w:proofErr w:type="spellStart"/>
+      <w:r>
+        <w:rPr>
+          <w:rFonts w:cs="Times New Roman"/>
+        </w:rPr>
+        <w:t>temp_shifts</w:t>
+      </w:r>
+      <w:proofErr w:type="spellEnd"/>
+      <w:r>
+        <w:rPr>
+          <w:rFonts w:cs="Times New Roman"/>
+        </w:rPr>
+        <w:t>: List of circular shifts generated from a line.</w:t>
+      </w:r>
+    </w:p>
+    <w:p>
+      <w:pPr>
+        <w:numPr>
+          <w:ilvl w:val="1"/>
+          <w:numId w:val="16"/>
+        </w:numPr>
+        <w:jc w:val="both"/>
+        <w:rPr>
+          <w:rFonts w:cs="Times New Roman"/>
+        </w:rPr>
+      </w:pPr>
+      <w:r>
+        <w:rPr>
+          <w:rFonts w:cs="Times New Roman"/>
+          <w:b/>
+          <w:bCs/>
+        </w:rPr>
+        <w:t>Key Methods</w:t>
+      </w:r>
+      <w:r>
+        <w:rPr>
+          <w:rFonts w:cs="Times New Roman"/>
+        </w:rPr>
+        <w:t>:</w:t>
+      </w:r>
+    </w:p>
+    <w:p>
+      <w:pPr>
+        <w:numPr>
+          <w:ilvl w:val="2"/>
+          <w:numId w:val="16"/>
+        </w:numPr>
+        <w:jc w:val="both"/>
+        <w:rPr>
+          <w:rFonts w:cs="Times New Roman"/>
+        </w:rPr>
+      </w:pPr>
+      <w:r>
+        <w:rPr>
+          <w:rFonts w:cs="Times New Roman"/>
+        </w:rPr>
+        <w:t xml:space="preserve">setline: Adds a new line to the specified array (lines, </w:t>
+      </w:r>
+      <w:proofErr w:type="spellStart"/>
+      <w:r>
+        <w:rPr>
+          <w:rFonts w:cs="Times New Roman"/>
+        </w:rPr>
+        <w:t>sorted_shifts</w:t>
+      </w:r>
+      <w:proofErr w:type="spellEnd"/>
+      <w:r>
+        <w:rPr>
+          <w:rFonts w:cs="Times New Roman"/>
+        </w:rPr>
+        <w:t xml:space="preserve">, or </w:t>
+      </w:r>
+      <w:proofErr w:type="spellStart"/>
+      <w:r>
+        <w:rPr>
+          <w:rFonts w:cs="Times New Roman"/>
+        </w:rPr>
+        <w:t>temp_shifts</w:t>
+      </w:r>
+      <w:proofErr w:type="spellEnd"/>
+      <w:r>
+        <w:rPr>
+          <w:rFonts w:cs="Times New Roman"/>
+        </w:rPr>
+        <w:t>).</w:t>
+      </w:r>
+    </w:p>
+    <w:p>
+      <w:pPr>
+        <w:numPr>
+          <w:ilvl w:val="2"/>
+          <w:numId w:val="16"/>
+        </w:numPr>
+        <w:jc w:val="both"/>
+        <w:rPr>
+          <w:rFonts w:cs="Times New Roman"/>
+        </w:rPr>
+      </w:pPr>
+      <w:proofErr w:type="spellStart"/>
+      <w:r>
+        <w:rPr>
+          <w:rFonts w:cs="Times New Roman"/>
+        </w:rPr>
+        <w:t>getline</w:t>
+      </w:r>
+      <w:proofErr w:type="spellEnd"/>
+      <w:r>
+        <w:rPr>
+          <w:rFonts w:cs="Times New Roman"/>
+        </w:rPr>
+        <w:t>: Retrieves a specific line or shift based on its index.</w:t>
+      </w:r>
+    </w:p>
+    <w:p>
+      <w:pPr>
+        <w:numPr>
+          <w:ilvl w:val="2"/>
+          <w:numId w:val="16"/>
+        </w:numPr>
+        <w:jc w:val="both"/>
+        <w:rPr>
+          <w:rFonts w:cs="Times New Roman"/>
+        </w:rPr>
+      </w:pPr>
+      <w:r>
+        <w:rPr>
+          <w:rFonts w:cs="Times New Roman"/>
+        </w:rPr>
+        <w:t>word: Returns the number of words in a specific line.</w:t>
+      </w:r>
+    </w:p>
+    <w:p>
+      <w:pPr>
+        <w:numPr>
+          <w:ilvl w:val="2"/>
+          <w:numId w:val="16"/>
+        </w:numPr>
+        <w:jc w:val="both"/>
+        <w:rPr>
+          <w:rFonts w:cs="Times New Roman"/>
+        </w:rPr>
+      </w:pPr>
+      <w:proofErr w:type="spellStart"/>
+      <w:r>
+        <w:rPr>
+          <w:rFonts w:cs="Times New Roman"/>
+        </w:rPr>
+        <w:t>update_array</w:t>
+      </w:r>
+      <w:proofErr w:type="spellEnd"/>
+      <w:r>
+        <w:rPr>
+          <w:rFonts w:cs="Times New Roman"/>
+        </w:rPr>
+        <w:t>: Updates the array with a new set of shifts or lines.</w:t>
+      </w:r>
+    </w:p>
+    <w:p>
+      <w:pPr>
+        <w:numPr>
+          <w:ilvl w:val="2"/>
+          <w:numId w:val="16"/>
+        </w:numPr>
+        <w:jc w:val="both"/>
+        <w:rPr>
+          <w:rFonts w:cs="Times New Roman"/>
+        </w:rPr>
+      </w:pPr>
+      <w:proofErr w:type="spellStart"/>
+      <w:r>
+        <w:rPr>
+          <w:rFonts w:cs="Times New Roman"/>
+        </w:rPr>
+        <w:t>getArray</w:t>
+      </w:r>
+      <w:proofErr w:type="spellEnd"/>
+      <w:r>
+        <w:rPr>
+          <w:rFonts w:cs="Times New Roman"/>
+        </w:rPr>
+        <w:t>: Retrieves a specified array.</w:t>
+      </w:r>
+    </w:p>
+    <w:p>
+      <w:pPr>
+        <w:numPr>
+          <w:ilvl w:val="0"/>
+          <w:numId w:val="16"/>
+        </w:numPr>
+        <w:jc w:val="both"/>
+        <w:rPr>
+          <w:rFonts w:cs="Times New Roman"/>
+        </w:rPr>
+      </w:pPr>
+      <w:proofErr w:type="spellStart"/>
+      <w:r>
+        <w:rPr>
+          <w:rFonts w:cs="Times New Roman"/>
+          <w:b/>
+          <w:bCs/>
+        </w:rPr>
+        <w:t>CircularShift</w:t>
+      </w:r>
+      <w:proofErr w:type="spellEnd"/>
+      <w:r>
+        <w:rPr>
+          <w:rFonts w:cs="Times New Roman"/>
+          <w:b/>
+          <w:bCs/>
+        </w:rPr>
+        <w:t xml:space="preserve"> Class</w:t>
+      </w:r>
+    </w:p>
+    <w:p>
+      <w:pPr>
+        <w:numPr>
+          <w:ilvl w:val="1"/>
+          <w:numId w:val="16"/>
+        </w:numPr>
+        <w:jc w:val="both"/>
+        <w:rPr>
+          <w:rFonts w:cs="Times New Roman"/>
+        </w:rPr>
+      </w:pPr>
+      <w:r>
+        <w:rPr>
+          <w:rFonts w:cs="Times New Roman"/>
+          <w:b/>
+          <w:bCs/>
+        </w:rPr>
+        <w:t>Role</w:t>
+      </w:r>
+      <w:r>
+        <w:rPr>
+          <w:rFonts w:cs="Times New Roman"/>
+        </w:rPr>
+        <w:t>: Generates all possible circular shifts for a given input line.</w:t>
+      </w:r>
+    </w:p>
+    <w:p>
+      <w:pPr>
+        <w:numPr>
+          <w:ilvl w:val="1"/>
+          <w:numId w:val="16"/>
+        </w:numPr>
+        <w:jc w:val="both"/>
+        <w:rPr>
+          <w:rFonts w:cs="Times New Roman"/>
+        </w:rPr>
+      </w:pPr>
+      <w:r>
+        <w:rPr>
+          <w:rFonts w:cs="Times New Roman"/>
+          <w:b/>
+          <w:bCs/>
+        </w:rPr>
+        <w:t>Key Methods</w:t>
+      </w:r>
+      <w:r>
+        <w:rPr>
+          <w:rFonts w:cs="Times New Roman"/>
+        </w:rPr>
+        <w:t>:</w:t>
+      </w:r>
+    </w:p>
+    <w:p>
+      <w:pPr>
+        <w:numPr>
+          <w:ilvl w:val="2"/>
+          <w:numId w:val="16"/>
+        </w:numPr>
+        <w:jc w:val="both"/>
+        <w:rPr>
+          <w:rFonts w:cs="Times New Roman"/>
+        </w:rPr>
+      </w:pPr>
+      <w:r>
+        <w:rPr>
+          <w:rFonts w:cs="Times New Roman"/>
+        </w:rPr>
+        <w:t xml:space="preserve">setup: Initializes the process of generating circular shifts for the most recently stored line in </w:t>
+      </w:r>
+      <w:proofErr w:type="spellStart"/>
+      <w:r>
+        <w:rPr>
+          <w:rFonts w:cs="Times New Roman"/>
+        </w:rPr>
+        <w:t>LineStorage</w:t>
+      </w:r>
+      <w:proofErr w:type="spellEnd"/>
+      <w:r>
+        <w:rPr>
+          <w:rFonts w:cs="Times New Roman"/>
+        </w:rPr>
+        <w:t>.</w:t>
+      </w:r>
+    </w:p>
+    <w:p>
+      <w:pPr>
+        <w:numPr>
+          <w:ilvl w:val="2"/>
+          <w:numId w:val="16"/>
+        </w:numPr>
+        <w:jc w:val="both"/>
+        <w:rPr>
+          <w:rFonts w:cs="Times New Roman"/>
+        </w:rPr>
+      </w:pPr>
+      <w:proofErr w:type="spellStart"/>
+      <w:r>
+        <w:rPr>
+          <w:rFonts w:cs="Times New Roman"/>
+        </w:rPr>
+        <w:t>shiftWords</w:t>
+      </w:r>
+      <w:proofErr w:type="spellEnd"/>
+      <w:r>
+        <w:rPr>
+          <w:rFonts w:cs="Times New Roman"/>
+        </w:rPr>
+        <w:t>: Produces circular shifts for the words in a line.</w:t>
+      </w:r>
+    </w:p>
+    <w:p>
+      <w:pPr>
+        <w:numPr>
+          <w:ilvl w:val="2"/>
+          <w:numId w:val="16"/>
+        </w:numPr>
+        <w:jc w:val="both"/>
+        <w:rPr>
+          <w:rFonts w:cs="Times New Roman"/>
+        </w:rPr>
+      </w:pPr>
+      <w:proofErr w:type="spellStart"/>
+      <w:r>
+        <w:rPr>
+          <w:rFonts w:cs="Times New Roman"/>
+        </w:rPr>
+        <w:t>CSLine</w:t>
+      </w:r>
+      <w:proofErr w:type="spellEnd"/>
+      <w:r>
+        <w:rPr>
+          <w:rFonts w:cs="Times New Roman"/>
+        </w:rPr>
+        <w:t>: Retrieves a specific circular shift from the temporary shifts array.</w:t>
+      </w:r>
+    </w:p>
+    <w:p>
+      <w:pPr>
+        <w:numPr>
+          <w:ilvl w:val="0"/>
+          <w:numId w:val="16"/>
+        </w:numPr>
+        <w:jc w:val="both"/>
+        <w:rPr>
+          <w:rFonts w:cs="Times New Roman"/>
+        </w:rPr>
+      </w:pPr>
+      <w:r>
+        <w:rPr>
+          <w:rFonts w:cs="Times New Roman"/>
+          <w:b/>
+          <w:bCs/>
+        </w:rPr>
+        <w:t>Alphabetizer Class</w:t>
+      </w:r>
+    </w:p>
+    <w:p>
+      <w:pPr>
+        <w:numPr>
+          <w:ilvl w:val="1"/>
+          <w:numId w:val="16"/>
+        </w:numPr>
+        <w:jc w:val="both"/>
+        <w:rPr>
+          <w:rFonts w:cs="Times New Roman"/>
+        </w:rPr>
+      </w:pPr>
+      <w:r>
+        <w:rPr>
+          <w:rFonts w:cs="Times New Roman"/>
+          <w:b/>
+          <w:bCs/>
+        </w:rPr>
+        <w:lastRenderedPageBreak/>
+        <w:t>Role</w:t>
+      </w:r>
+      <w:r>
+        <w:rPr>
+          <w:rFonts w:cs="Times New Roman"/>
+        </w:rPr>
+        <w:t xml:space="preserve">: Sorts the generated circular shifts lexicographically and merges them with any existing sorted shifts in </w:t>
+      </w:r>
+      <w:proofErr w:type="spellStart"/>
+      <w:r>
+        <w:rPr>
+          <w:rFonts w:cs="Times New Roman"/>
+        </w:rPr>
+        <w:t>LineStorage</w:t>
+      </w:r>
+      <w:proofErr w:type="spellEnd"/>
+      <w:r>
+        <w:rPr>
+          <w:rFonts w:cs="Times New Roman"/>
+        </w:rPr>
+        <w:t>.</w:t>
+      </w:r>
+    </w:p>
+    <w:p>
+      <w:pPr>
+        <w:numPr>
+          <w:ilvl w:val="1"/>
+          <w:numId w:val="16"/>
+        </w:numPr>
+        <w:jc w:val="both"/>
+        <w:rPr>
+          <w:rFonts w:cs="Times New Roman"/>
+        </w:rPr>
+      </w:pPr>
+      <w:r>
+        <w:rPr>
+          <w:rFonts w:cs="Times New Roman"/>
+          <w:b/>
+          <w:bCs/>
+        </w:rPr>
+        <w:t>Key Methods</w:t>
+      </w:r>
+      <w:r>
+        <w:rPr>
+          <w:rFonts w:cs="Times New Roman"/>
+        </w:rPr>
+        <w:t>:</w:t>
+      </w:r>
+    </w:p>
+    <w:p>
+      <w:pPr>
+        <w:numPr>
+          <w:ilvl w:val="2"/>
+          <w:numId w:val="16"/>
+        </w:numPr>
+        <w:jc w:val="both"/>
+        <w:rPr>
+          <w:rFonts w:cs="Times New Roman"/>
+        </w:rPr>
+      </w:pPr>
+      <w:r>
+        <w:rPr>
+          <w:rFonts w:cs="Times New Roman"/>
+        </w:rPr>
+        <w:t>alpha: Sorts the circular shifts alphabetically and merges them with the previously stored shifts.</w:t>
+      </w:r>
+    </w:p>
+    <w:p>
+      <w:pPr>
+        <w:numPr>
+          <w:ilvl w:val="2"/>
+          <w:numId w:val="16"/>
+        </w:numPr>
+        <w:jc w:val="both"/>
+        <w:rPr>
+          <w:rFonts w:cs="Times New Roman"/>
+        </w:rPr>
+      </w:pPr>
+      <w:proofErr w:type="spellStart"/>
+      <w:r>
+        <w:rPr>
+          <w:rFonts w:cs="Times New Roman"/>
+        </w:rPr>
+        <w:t>ith</w:t>
+      </w:r>
+      <w:proofErr w:type="spellEnd"/>
+      <w:r>
+        <w:rPr>
+          <w:rFonts w:cs="Times New Roman"/>
+        </w:rPr>
+        <w:t xml:space="preserve">: Retrieves the </w:t>
+      </w:r>
+      <w:proofErr w:type="spellStart"/>
+      <w:r>
+        <w:rPr>
+          <w:rFonts w:cs="Times New Roman"/>
+        </w:rPr>
+        <w:t>i-th</w:t>
+      </w:r>
+      <w:proofErr w:type="spellEnd"/>
+      <w:r>
+        <w:rPr>
+          <w:rFonts w:cs="Times New Roman"/>
+        </w:rPr>
+        <w:t xml:space="preserve"> sorted circular shift.</w:t>
+      </w:r>
+    </w:p>
+    <w:p>
+      <w:pPr>
+        <w:numPr>
+          <w:ilvl w:val="0"/>
+          <w:numId w:val="16"/>
+        </w:numPr>
+        <w:jc w:val="both"/>
+        <w:rPr>
+          <w:rFonts w:cs="Times New Roman"/>
+        </w:rPr>
+      </w:pPr>
+      <w:r>
+        <w:rPr>
+          <w:rFonts w:cs="Times New Roman"/>
+          <w:b/>
+          <w:bCs/>
+        </w:rPr>
+        <w:t>Output Class</w:t>
+      </w:r>
+    </w:p>
+    <w:p>
+      <w:pPr>
+        <w:numPr>
+          <w:ilvl w:val="1"/>
+          <w:numId w:val="16"/>
+        </w:numPr>
+        <w:jc w:val="both"/>
+        <w:rPr>
+          <w:rFonts w:cs="Times New Roman"/>
+        </w:rPr>
+      </w:pPr>
+      <w:r>
+        <w:rPr>
+          <w:rFonts w:cs="Times New Roman"/>
+          <w:b/>
+          <w:bCs/>
+        </w:rPr>
+        <w:t>Role</w:t>
+      </w:r>
+      <w:r>
+        <w:rPr>
+          <w:rFonts w:cs="Times New Roman"/>
+        </w:rPr>
+        <w:t>: Responsible for displaying or retrieving the results of the KWIC system.</w:t>
+      </w:r>
+    </w:p>
+    <w:p>
+      <w:pPr>
+        <w:numPr>
+          <w:ilvl w:val="1"/>
+          <w:numId w:val="16"/>
+        </w:numPr>
+        <w:jc w:val="both"/>
+        <w:rPr>
+          <w:rFonts w:cs="Times New Roman"/>
+        </w:rPr>
+      </w:pPr>
+      <w:r>
+        <w:rPr>
+          <w:rFonts w:cs="Times New Roman"/>
+          <w:b/>
+          <w:bCs/>
+        </w:rPr>
+        <w:t>Key Methods</w:t>
+      </w:r>
+      <w:r>
+        <w:rPr>
+          <w:rFonts w:cs="Times New Roman"/>
+        </w:rPr>
+        <w:t>:</w:t>
+      </w:r>
+    </w:p>
+    <w:p>
+      <w:pPr>
+        <w:numPr>
+          <w:ilvl w:val="2"/>
+          <w:numId w:val="16"/>
+        </w:numPr>
+        <w:jc w:val="both"/>
+        <w:rPr>
+          <w:rFonts w:cs="Times New Roman"/>
+        </w:rPr>
+      </w:pPr>
+      <w:proofErr w:type="spellStart"/>
+      <w:r>
+        <w:rPr>
+          <w:rFonts w:cs="Times New Roman"/>
+        </w:rPr>
+        <w:t>print_all_KWIC</w:t>
+      </w:r>
+      <w:proofErr w:type="spellEnd"/>
+      <w:r>
+        <w:rPr>
+          <w:rFonts w:cs="Times New Roman"/>
+        </w:rPr>
+        <w:t xml:space="preserve">: Prints all sorted circular shifts stored in </w:t>
+      </w:r>
+      <w:proofErr w:type="spellStart"/>
+      <w:r>
+        <w:rPr>
+          <w:rFonts w:cs="Times New Roman"/>
+        </w:rPr>
+        <w:t>LineStorage</w:t>
+      </w:r>
+      <w:proofErr w:type="spellEnd"/>
+      <w:r>
+        <w:rPr>
+          <w:rFonts w:cs="Times New Roman"/>
+        </w:rPr>
+        <w:t>.</w:t>
+      </w:r>
+    </w:p>
+    <w:p>
+      <w:pPr>
+        <w:numPr>
+          <w:ilvl w:val="2"/>
+          <w:numId w:val="16"/>
+        </w:numPr>
+        <w:jc w:val="both"/>
+        <w:rPr>
+          <w:rFonts w:cs="Times New Roman"/>
+        </w:rPr>
+      </w:pPr>
+      <w:proofErr w:type="spellStart"/>
+      <w:r>
+        <w:rPr>
+          <w:rFonts w:cs="Times New Roman"/>
+        </w:rPr>
+        <w:t>print_KWIC</w:t>
+      </w:r>
+      <w:proofErr w:type="spellEnd"/>
+      <w:r>
+        <w:rPr>
+          <w:rFonts w:cs="Times New Roman"/>
+        </w:rPr>
+        <w:t>: Prints the KWIC shift at a specific index.</w:t>
+      </w:r>
+    </w:p>
+    <w:p>
+      <w:pPr>
+        <w:jc w:val="both"/>
+        <w:rPr>
+          <w:rFonts w:cs="Times New Roman"/>
+        </w:rPr>
+      </w:pPr>
+      <w:r>
+        <w:rPr>
+          <w:rFonts w:cs="Times New Roman"/>
+        </w:rPr>
+        <w:pict w14:anchorId="11533F0A">
+          <v:rect id="_x0000_i1067" style="width:0;height:1.5pt" o:hralign="center" o:hrstd="t" o:hr="t" fillcolor="#a0a0a0" stroked="f"/>
         </w:pict>
       </w:r>
     </w:p>
@@ -255,981 +1566,994 @@
       <w:pPr>
         <w:jc w:val="both"/>
         <w:rPr>
-          <w:b/>
-          <w:bCs/>
-        </w:rPr>
-      </w:pPr>
-      <w:r>
-        <w:rPr>
-          <w:b/>
-          <w:bCs/>
-        </w:rPr>
-        <w:t>KWIC Components, Roles, and Connections</w:t>
+          <w:rFonts w:cs="Times New Roman"/>
+          <w:b/>
+          <w:bCs/>
+        </w:rPr>
+      </w:pPr>
+      <w:r>
+        <w:rPr>
+          <w:rFonts w:cs="Times New Roman"/>
+          <w:b/>
+          <w:bCs/>
+        </w:rPr>
+        <w:t>KWIC Process Flow</w:t>
       </w:r>
     </w:p>
     <w:p>
       <w:pPr>
         <w:numPr>
           <w:ilvl w:val="0"/>
-          <w:numId w:val="10"/>
-        </w:numPr>
-        <w:jc w:val="both"/>
-      </w:pPr>
-      <w:r>
-        <w:rPr>
-          <w:b/>
-          <w:bCs/>
-        </w:rPr>
-        <w:t>Master Class</w:t>
+          <w:numId w:val="17"/>
+        </w:numPr>
+        <w:jc w:val="both"/>
+        <w:rPr>
+          <w:rFonts w:cs="Times New Roman"/>
+        </w:rPr>
+      </w:pPr>
+      <w:r>
+        <w:rPr>
+          <w:rFonts w:cs="Times New Roman"/>
+          <w:b/>
+          <w:bCs/>
+        </w:rPr>
+        <w:t>Input (</w:t>
+      </w:r>
+      <w:proofErr w:type="spellStart"/>
+      <w:r>
+        <w:rPr>
+          <w:rFonts w:cs="Times New Roman"/>
+          <w:b/>
+          <w:bCs/>
+        </w:rPr>
+        <w:t>InputModule</w:t>
+      </w:r>
+      <w:proofErr w:type="spellEnd"/>
+      <w:r>
+        <w:rPr>
+          <w:rFonts w:cs="Times New Roman"/>
+          <w:b/>
+          <w:bCs/>
+        </w:rPr>
+        <w:t>)</w:t>
+      </w:r>
+      <w:r>
+        <w:rPr>
+          <w:rFonts w:cs="Times New Roman"/>
+        </w:rPr>
+        <w:t>:</w:t>
       </w:r>
     </w:p>
     <w:p>
       <w:pPr>
         <w:numPr>
           <w:ilvl w:val="1"/>
-          <w:numId w:val="10"/>
-        </w:numPr>
-        <w:jc w:val="both"/>
-      </w:pPr>
-      <w:r>
-        <w:rPr>
-          <w:b/>
-          <w:bCs/>
-        </w:rPr>
-        <w:t>Role</w:t>
-      </w:r>
-      <w:r>
-        <w:t>: Central coordinator of the KWIC system. Manages interactions between components and provides the interface for processing input lines.</w:t>
+          <w:numId w:val="17"/>
+        </w:numPr>
+        <w:jc w:val="both"/>
+        <w:rPr>
+          <w:rFonts w:cs="Times New Roman"/>
+        </w:rPr>
+      </w:pPr>
+      <w:r>
+        <w:rPr>
+          <w:rFonts w:cs="Times New Roman"/>
+        </w:rPr>
+        <w:t>A line of text is passed to the system.</w:t>
       </w:r>
     </w:p>
     <w:p>
       <w:pPr>
         <w:numPr>
           <w:ilvl w:val="1"/>
-          <w:numId w:val="10"/>
-        </w:numPr>
-        <w:jc w:val="both"/>
-      </w:pPr>
-      <w:r>
-        <w:rPr>
-          <w:b/>
-          <w:bCs/>
-        </w:rPr>
-        <w:t>Components</w:t>
-      </w:r>
-      <w:r>
+          <w:numId w:val="17"/>
+        </w:numPr>
+        <w:jc w:val="both"/>
+        <w:rPr>
+          <w:rFonts w:cs="Times New Roman"/>
+        </w:rPr>
+      </w:pPr>
+      <w:proofErr w:type="spellStart"/>
+      <w:r>
+        <w:rPr>
+          <w:rFonts w:cs="Times New Roman"/>
+        </w:rPr>
+        <w:t>InputModule</w:t>
+      </w:r>
+      <w:proofErr w:type="spellEnd"/>
+      <w:r>
+        <w:rPr>
+          <w:rFonts w:cs="Times New Roman"/>
+        </w:rPr>
+        <w:t xml:space="preserve"> reads the line and stores it in </w:t>
+      </w:r>
+      <w:proofErr w:type="spellStart"/>
+      <w:r>
+        <w:rPr>
+          <w:rFonts w:cs="Times New Roman"/>
+        </w:rPr>
+        <w:t>LineStorage</w:t>
+      </w:r>
+      <w:proofErr w:type="spellEnd"/>
+      <w:r>
+        <w:rPr>
+          <w:rFonts w:cs="Times New Roman"/>
+        </w:rPr>
+        <w:t>.</w:t>
+      </w:r>
+    </w:p>
+    <w:p>
+      <w:pPr>
+        <w:numPr>
+          <w:ilvl w:val="0"/>
+          <w:numId w:val="17"/>
+        </w:numPr>
+        <w:jc w:val="both"/>
+        <w:rPr>
+          <w:rFonts w:cs="Times New Roman"/>
+        </w:rPr>
+      </w:pPr>
+      <w:r>
+        <w:rPr>
+          <w:rFonts w:cs="Times New Roman"/>
+          <w:b/>
+          <w:bCs/>
+        </w:rPr>
+        <w:t>Storage (</w:t>
+      </w:r>
+      <w:proofErr w:type="spellStart"/>
+      <w:r>
+        <w:rPr>
+          <w:rFonts w:cs="Times New Roman"/>
+          <w:b/>
+          <w:bCs/>
+        </w:rPr>
+        <w:t>LineStorage</w:t>
+      </w:r>
+      <w:proofErr w:type="spellEnd"/>
+      <w:r>
+        <w:rPr>
+          <w:rFonts w:cs="Times New Roman"/>
+          <w:b/>
+          <w:bCs/>
+        </w:rPr>
+        <w:t>)</w:t>
+      </w:r>
+      <w:r>
+        <w:rPr>
+          <w:rFonts w:cs="Times New Roman"/>
+        </w:rPr>
         <w:t>:</w:t>
       </w:r>
     </w:p>
     <w:p>
       <w:pPr>
         <w:numPr>
+          <w:ilvl w:val="1"/>
+          <w:numId w:val="17"/>
+        </w:numPr>
+        <w:jc w:val="both"/>
+        <w:rPr>
+          <w:rFonts w:cs="Times New Roman"/>
+        </w:rPr>
+      </w:pPr>
+      <w:r>
+        <w:rPr>
+          <w:rFonts w:cs="Times New Roman"/>
+        </w:rPr>
+        <w:t xml:space="preserve">The line is stored in the lines list of </w:t>
+      </w:r>
+      <w:proofErr w:type="spellStart"/>
+      <w:r>
+        <w:rPr>
+          <w:rFonts w:cs="Times New Roman"/>
+        </w:rPr>
+        <w:t>LineStorage</w:t>
+      </w:r>
+      <w:proofErr w:type="spellEnd"/>
+      <w:r>
+        <w:rPr>
+          <w:rFonts w:cs="Times New Roman"/>
+        </w:rPr>
+        <w:t>.</w:t>
+      </w:r>
+    </w:p>
+    <w:p>
+      <w:pPr>
+        <w:numPr>
+          <w:ilvl w:val="0"/>
+          <w:numId w:val="17"/>
+        </w:numPr>
+        <w:jc w:val="both"/>
+        <w:rPr>
+          <w:rFonts w:cs="Times New Roman"/>
+        </w:rPr>
+      </w:pPr>
+      <w:r>
+        <w:rPr>
+          <w:rFonts w:cs="Times New Roman"/>
+          <w:b/>
+          <w:bCs/>
+        </w:rPr>
+        <w:t>Circular Shifting (</w:t>
+      </w:r>
+      <w:proofErr w:type="spellStart"/>
+      <w:r>
+        <w:rPr>
+          <w:rFonts w:cs="Times New Roman"/>
+          <w:b/>
+          <w:bCs/>
+        </w:rPr>
+        <w:t>CircularShift</w:t>
+      </w:r>
+      <w:proofErr w:type="spellEnd"/>
+      <w:r>
+        <w:rPr>
+          <w:rFonts w:cs="Times New Roman"/>
+          <w:b/>
+          <w:bCs/>
+        </w:rPr>
+        <w:t>)</w:t>
+      </w:r>
+      <w:r>
+        <w:rPr>
+          <w:rFonts w:cs="Times New Roman"/>
+        </w:rPr>
+        <w:t>:</w:t>
+      </w:r>
+    </w:p>
+    <w:p>
+      <w:pPr>
+        <w:numPr>
+          <w:ilvl w:val="1"/>
+          <w:numId w:val="17"/>
+        </w:numPr>
+        <w:jc w:val="both"/>
+        <w:rPr>
+          <w:rFonts w:cs="Times New Roman"/>
+        </w:rPr>
+      </w:pPr>
+      <w:proofErr w:type="spellStart"/>
+      <w:r>
+        <w:rPr>
+          <w:rFonts w:cs="Times New Roman"/>
+        </w:rPr>
+        <w:t>CircularShift</w:t>
+      </w:r>
+      <w:proofErr w:type="spellEnd"/>
+      <w:r>
+        <w:rPr>
+          <w:rFonts w:cs="Times New Roman"/>
+        </w:rPr>
+        <w:t xml:space="preserve"> generates all circular shifts of the input line.</w:t>
+      </w:r>
+    </w:p>
+    <w:p>
+      <w:pPr>
+        <w:numPr>
           <w:ilvl w:val="2"/>
-          <w:numId w:val="10"/>
-        </w:numPr>
-        <w:jc w:val="both"/>
-      </w:pPr>
-      <w:r>
-        <w:rPr>
+          <w:numId w:val="17"/>
+        </w:numPr>
+        <w:jc w:val="both"/>
+        <w:rPr>
+          <w:rFonts w:cs="Times New Roman"/>
+        </w:rPr>
+      </w:pPr>
+      <w:r>
+        <w:rPr>
+          <w:rFonts w:cs="Times New Roman"/>
+        </w:rPr>
+        <w:t>For example, for the line "hello world":</w:t>
+      </w:r>
+    </w:p>
+    <w:p>
+      <w:pPr>
+        <w:numPr>
+          <w:ilvl w:val="3"/>
+          <w:numId w:val="17"/>
+        </w:numPr>
+        <w:jc w:val="both"/>
+        <w:rPr>
+          <w:rFonts w:cs="Times New Roman"/>
+        </w:rPr>
+      </w:pPr>
+      <w:r>
+        <w:rPr>
+          <w:rFonts w:cs="Times New Roman"/>
+        </w:rPr>
+        <w:t>The shifts are: "hello world" and "world hello".</w:t>
+      </w:r>
+    </w:p>
+    <w:p>
+      <w:pPr>
+        <w:numPr>
+          <w:ilvl w:val="0"/>
+          <w:numId w:val="17"/>
+        </w:numPr>
+        <w:jc w:val="both"/>
+        <w:rPr>
+          <w:rFonts w:cs="Times New Roman"/>
+        </w:rPr>
+      </w:pPr>
+      <w:r>
+        <w:rPr>
+          <w:rFonts w:cs="Times New Roman"/>
+          <w:b/>
+          <w:bCs/>
+        </w:rPr>
+        <w:t>Sorting (Alphabetizer)</w:t>
+      </w:r>
+      <w:r>
+        <w:rPr>
+          <w:rFonts w:cs="Times New Roman"/>
+        </w:rPr>
+        <w:t>:</w:t>
+      </w:r>
+    </w:p>
+    <w:p>
+      <w:pPr>
+        <w:numPr>
+          <w:ilvl w:val="1"/>
+          <w:numId w:val="17"/>
+        </w:numPr>
+        <w:jc w:val="both"/>
+        <w:rPr>
+          <w:rFonts w:cs="Times New Roman"/>
+        </w:rPr>
+      </w:pPr>
+      <w:r>
+        <w:rPr>
+          <w:rFonts w:cs="Times New Roman"/>
+        </w:rPr>
+        <w:t>Alphabetizer sorts the shifts lexicographically.</w:t>
+      </w:r>
+    </w:p>
+    <w:p>
+      <w:pPr>
+        <w:numPr>
+          <w:ilvl w:val="1"/>
+          <w:numId w:val="17"/>
+        </w:numPr>
+        <w:jc w:val="both"/>
+        <w:rPr>
+          <w:rFonts w:cs="Times New Roman"/>
+        </w:rPr>
+      </w:pPr>
+      <w:r>
+        <w:rPr>
+          <w:rFonts w:cs="Times New Roman"/>
+        </w:rPr>
+        <w:t xml:space="preserve">The sorted shifts are merged into </w:t>
+      </w:r>
+      <w:proofErr w:type="spellStart"/>
+      <w:r>
+        <w:rPr>
+          <w:rFonts w:cs="Times New Roman"/>
+        </w:rPr>
+        <w:t>LineStorage’s</w:t>
+      </w:r>
+      <w:proofErr w:type="spellEnd"/>
+      <w:r>
+        <w:rPr>
+          <w:rFonts w:cs="Times New Roman"/>
+        </w:rPr>
+        <w:t xml:space="preserve"> </w:t>
+      </w:r>
+      <w:proofErr w:type="spellStart"/>
+      <w:r>
+        <w:rPr>
+          <w:rFonts w:cs="Times New Roman"/>
+        </w:rPr>
+        <w:t>sorted_shifts</w:t>
+      </w:r>
+      <w:proofErr w:type="spellEnd"/>
+      <w:r>
+        <w:rPr>
+          <w:rFonts w:cs="Times New Roman"/>
+        </w:rPr>
+        <w:t xml:space="preserve"> array.</w:t>
+      </w:r>
+    </w:p>
+    <w:p>
+      <w:pPr>
+        <w:numPr>
+          <w:ilvl w:val="0"/>
+          <w:numId w:val="17"/>
+        </w:numPr>
+        <w:jc w:val="both"/>
+        <w:rPr>
+          <w:rFonts w:cs="Times New Roman"/>
+        </w:rPr>
+      </w:pPr>
+      <w:r>
+        <w:rPr>
+          <w:rFonts w:cs="Times New Roman"/>
+          <w:b/>
+          <w:bCs/>
+        </w:rPr>
+        <w:t>Output (Output)</w:t>
+      </w:r>
+      <w:r>
+        <w:rPr>
+          <w:rFonts w:cs="Times New Roman"/>
+        </w:rPr>
+        <w:t>:</w:t>
+      </w:r>
+    </w:p>
+    <w:p>
+      <w:pPr>
+        <w:numPr>
+          <w:ilvl w:val="1"/>
+          <w:numId w:val="17"/>
+        </w:numPr>
+        <w:jc w:val="both"/>
+        <w:rPr>
+          <w:rFonts w:cs="Times New Roman"/>
+        </w:rPr>
+      </w:pPr>
+      <w:r>
+        <w:rPr>
+          <w:rFonts w:cs="Times New Roman"/>
+        </w:rPr>
+        <w:t>The Output class prints or retrieves the sorted KWIC lines.</w:t>
+      </w:r>
+    </w:p>
+    <w:p>
+      <w:pPr>
+        <w:jc w:val="both"/>
+        <w:rPr>
+          <w:rFonts w:cs="Times New Roman"/>
+        </w:rPr>
+      </w:pPr>
+      <w:r>
+        <w:rPr>
+          <w:rFonts w:cs="Times New Roman"/>
+        </w:rPr>
+        <w:pict w14:anchorId="41A60D7E">
+          <v:rect id="_x0000_i1068" style="width:0;height:1.5pt" o:hralign="center" o:hrstd="t" o:hr="t" fillcolor="#a0a0a0" stroked="f"/>
+        </w:pict>
+      </w:r>
+    </w:p>
+    <w:p>
+      <w:pPr>
+        <w:jc w:val="both"/>
+        <w:rPr>
+          <w:rFonts w:cs="Times New Roman"/>
+          <w:b/>
+          <w:bCs/>
+        </w:rPr>
+      </w:pPr>
+      <w:r>
+        <w:rPr>
+          <w:rFonts w:cs="Times New Roman"/>
+          <w:b/>
+          <w:bCs/>
+        </w:rPr>
+        <w:t>Connections Between Components</w:t>
+      </w:r>
+    </w:p>
+    <w:p>
+      <w:pPr>
+        <w:numPr>
+          <w:ilvl w:val="0"/>
+          <w:numId w:val="18"/>
+        </w:numPr>
+        <w:jc w:val="both"/>
+        <w:rPr>
+          <w:rFonts w:cs="Times New Roman"/>
+          <w:b/>
+          <w:bCs/>
+        </w:rPr>
+      </w:pPr>
+      <w:r>
+        <w:rPr>
+          <w:rFonts w:cs="Times New Roman"/>
+          <w:b/>
+          <w:bCs/>
+        </w:rPr>
+        <w:lastRenderedPageBreak/>
+        <w:t>Master: Manages the overall data flow between components.</w:t>
+      </w:r>
+    </w:p>
+    <w:p>
+      <w:pPr>
+        <w:numPr>
+          <w:ilvl w:val="0"/>
+          <w:numId w:val="18"/>
+        </w:numPr>
+        <w:jc w:val="both"/>
+        <w:rPr>
+          <w:rFonts w:cs="Times New Roman"/>
+          <w:b/>
+          <w:bCs/>
+        </w:rPr>
+      </w:pPr>
+      <w:proofErr w:type="spellStart"/>
+      <w:r>
+        <w:rPr>
+          <w:rFonts w:cs="Times New Roman"/>
+          <w:b/>
+          <w:bCs/>
+        </w:rPr>
+        <w:t>InputModule</w:t>
+      </w:r>
+      <w:proofErr w:type="spellEnd"/>
+      <w:r>
+        <w:rPr>
+          <w:rFonts w:cs="Times New Roman"/>
+          <w:b/>
+          <w:bCs/>
+        </w:rPr>
+        <w:t xml:space="preserve"> → </w:t>
+      </w:r>
+      <w:proofErr w:type="spellStart"/>
+      <w:r>
+        <w:rPr>
+          <w:rFonts w:cs="Times New Roman"/>
           <w:b/>
           <w:bCs/>
         </w:rPr>
         <w:t>LineStorage</w:t>
       </w:r>
-      <w:r>
-        <w:t>: Stores input lines and sorted circular shifts.</w:t>
-      </w:r>
-    </w:p>
-    <w:p>
-      <w:pPr>
-        <w:numPr>
-          <w:ilvl w:val="2"/>
-          <w:numId w:val="10"/>
-        </w:numPr>
-        <w:jc w:val="both"/>
-      </w:pPr>
-      <w:r>
-        <w:rPr>
-          <w:b/>
-          <w:bCs/>
-        </w:rPr>
-        <w:t>InputModule</w:t>
-      </w:r>
-      <w:r>
-        <w:t>: Reads and stores input lines.</w:t>
-      </w:r>
-    </w:p>
-    <w:p>
-      <w:pPr>
-        <w:numPr>
-          <w:ilvl w:val="2"/>
-          <w:numId w:val="10"/>
-        </w:numPr>
-        <w:jc w:val="both"/>
-      </w:pPr>
-      <w:r>
-        <w:rPr>
+      <w:proofErr w:type="spellEnd"/>
+      <w:r>
+        <w:rPr>
+          <w:rFonts w:cs="Times New Roman"/>
+          <w:b/>
+          <w:bCs/>
+        </w:rPr>
+        <w:t>: Stores input lines.</w:t>
+      </w:r>
+    </w:p>
+    <w:p>
+      <w:pPr>
+        <w:numPr>
+          <w:ilvl w:val="0"/>
+          <w:numId w:val="18"/>
+        </w:numPr>
+        <w:jc w:val="both"/>
+        <w:rPr>
+          <w:rFonts w:cs="Times New Roman"/>
+          <w:b/>
+          <w:bCs/>
+        </w:rPr>
+      </w:pPr>
+      <w:proofErr w:type="spellStart"/>
+      <w:r>
+        <w:rPr>
+          <w:rFonts w:cs="Times New Roman"/>
+          <w:b/>
+          <w:bCs/>
+        </w:rPr>
+        <w:t>LineStorage</w:t>
+      </w:r>
+      <w:proofErr w:type="spellEnd"/>
+      <w:r>
+        <w:rPr>
+          <w:rFonts w:cs="Times New Roman"/>
+          <w:b/>
+          <w:bCs/>
+        </w:rPr>
+        <w:t xml:space="preserve"> → </w:t>
+      </w:r>
+      <w:proofErr w:type="spellStart"/>
+      <w:r>
+        <w:rPr>
+          <w:rFonts w:cs="Times New Roman"/>
           <w:b/>
           <w:bCs/>
         </w:rPr>
         <w:t>CircularShift</w:t>
       </w:r>
-      <w:r>
-        <w:t>: Generates circular shifts.</w:t>
-      </w:r>
-    </w:p>
-    <w:p>
-      <w:pPr>
-        <w:numPr>
-          <w:ilvl w:val="2"/>
-          <w:numId w:val="10"/>
-        </w:numPr>
-        <w:jc w:val="both"/>
-      </w:pPr>
-      <w:r>
-        <w:rPr>
-          <w:b/>
-          <w:bCs/>
-        </w:rPr>
-        <w:lastRenderedPageBreak/>
-        <w:t>Alphabetizer</w:t>
-      </w:r>
-      <w:r>
-        <w:t>: Sorts and merges circular shifts.</w:t>
-      </w:r>
-    </w:p>
-    <w:p>
-      <w:pPr>
-        <w:numPr>
-          <w:ilvl w:val="2"/>
-          <w:numId w:val="10"/>
-        </w:numPr>
-        <w:jc w:val="both"/>
-      </w:pPr>
-      <w:r>
-        <w:rPr>
-          <w:b/>
-          <w:bCs/>
-        </w:rPr>
-        <w:t>Output</w:t>
-      </w:r>
-      <w:r>
-        <w:t>: Manages display of sorted KWIC lines.</w:t>
-      </w:r>
-    </w:p>
-    <w:p>
-      <w:pPr>
-        <w:numPr>
-          <w:ilvl w:val="1"/>
-          <w:numId w:val="10"/>
-        </w:numPr>
-        <w:jc w:val="both"/>
-      </w:pPr>
-      <w:r>
-        <w:rPr>
-          <w:b/>
-          <w:bCs/>
-        </w:rPr>
-        <w:t>Key Method</w:t>
-      </w:r>
-      <w:r>
-        <w:t>:</w:t>
-      </w:r>
-    </w:p>
-    <w:p>
-      <w:pPr>
-        <w:numPr>
-          <w:ilvl w:val="2"/>
-          <w:numId w:val="10"/>
-        </w:numPr>
-        <w:jc w:val="both"/>
-      </w:pPr>
-      <w:r>
-        <w:rPr>
-          <w:b/>
-          <w:bCs/>
-        </w:rPr>
-        <w:t>process_line</w:t>
-      </w:r>
-      <w:r>
-        <w:t>: Orchestrates the process of reading lines, generating circular shifts, alphabetizing them, and updating the KWIC index.</w:t>
+      <w:proofErr w:type="spellEnd"/>
+      <w:r>
+        <w:rPr>
+          <w:rFonts w:cs="Times New Roman"/>
+          <w:b/>
+          <w:bCs/>
+        </w:rPr>
+        <w:t>: Provides input lines for circular shifting.</w:t>
       </w:r>
     </w:p>
     <w:p>
       <w:pPr>
         <w:numPr>
           <w:ilvl w:val="0"/>
-          <w:numId w:val="10"/>
-        </w:numPr>
-        <w:jc w:val="both"/>
-      </w:pPr>
-      <w:r>
-        <w:rPr>
-          <w:b/>
-          <w:bCs/>
-        </w:rPr>
-        <w:t>InputModule Class</w:t>
-      </w:r>
-    </w:p>
-    <w:p>
-      <w:pPr>
-        <w:numPr>
-          <w:ilvl w:val="1"/>
-          <w:numId w:val="10"/>
-        </w:numPr>
-        <w:jc w:val="both"/>
-      </w:pPr>
-      <w:r>
-        <w:rPr>
-          <w:b/>
-          <w:bCs/>
-        </w:rPr>
-        <w:t>Role</w:t>
-      </w:r>
-      <w:r>
-        <w:t xml:space="preserve">: Handles input by reading lines and passing them to </w:t>
-      </w:r>
-      <w:r>
-        <w:rPr>
+          <w:numId w:val="18"/>
+        </w:numPr>
+        <w:jc w:val="both"/>
+        <w:rPr>
+          <w:rFonts w:cs="Times New Roman"/>
+          <w:b/>
+          <w:bCs/>
+        </w:rPr>
+      </w:pPr>
+      <w:proofErr w:type="spellStart"/>
+      <w:r>
+        <w:rPr>
+          <w:rFonts w:cs="Times New Roman"/>
+          <w:b/>
+          <w:bCs/>
+        </w:rPr>
+        <w:t>CircularShift</w:t>
+      </w:r>
+      <w:proofErr w:type="spellEnd"/>
+      <w:r>
+        <w:rPr>
+          <w:rFonts w:cs="Times New Roman"/>
+          <w:b/>
+          <w:bCs/>
+        </w:rPr>
+        <w:t xml:space="preserve"> → Alphabetizer: Passes generated shifts for sorting.</w:t>
+      </w:r>
+    </w:p>
+    <w:p>
+      <w:pPr>
+        <w:numPr>
+          <w:ilvl w:val="0"/>
+          <w:numId w:val="18"/>
+        </w:numPr>
+        <w:jc w:val="both"/>
+        <w:rPr>
+          <w:rFonts w:cs="Times New Roman"/>
+          <w:b/>
+          <w:bCs/>
+        </w:rPr>
+      </w:pPr>
+      <w:r>
+        <w:rPr>
+          <w:rFonts w:cs="Times New Roman"/>
+          <w:b/>
+          <w:bCs/>
+        </w:rPr>
+        <w:t xml:space="preserve">Alphabetizer → </w:t>
+      </w:r>
+      <w:proofErr w:type="spellStart"/>
+      <w:r>
+        <w:rPr>
+          <w:rFonts w:cs="Times New Roman"/>
           <w:b/>
           <w:bCs/>
         </w:rPr>
         <w:t>LineStorage</w:t>
       </w:r>
-      <w:r>
+      <w:proofErr w:type="spellEnd"/>
+      <w:r>
+        <w:rPr>
+          <w:rFonts w:cs="Times New Roman"/>
+          <w:b/>
+          <w:bCs/>
+        </w:rPr>
+        <w:t xml:space="preserve">: Updates </w:t>
+      </w:r>
+      <w:proofErr w:type="spellStart"/>
+      <w:r>
+        <w:rPr>
+          <w:rFonts w:cs="Times New Roman"/>
+          <w:b/>
+          <w:bCs/>
+        </w:rPr>
+        <w:t>LineStorage</w:t>
+      </w:r>
+      <w:proofErr w:type="spellEnd"/>
+      <w:r>
+        <w:rPr>
+          <w:rFonts w:cs="Times New Roman"/>
+          <w:b/>
+          <w:bCs/>
+        </w:rPr>
+        <w:t xml:space="preserve"> with sorted shifts.</w:t>
+      </w:r>
+    </w:p>
+    <w:p>
+      <w:pPr>
+        <w:numPr>
+          <w:ilvl w:val="0"/>
+          <w:numId w:val="18"/>
+        </w:numPr>
+        <w:jc w:val="both"/>
+        <w:rPr>
+          <w:rFonts w:cs="Times New Roman"/>
+          <w:b/>
+          <w:bCs/>
+        </w:rPr>
+      </w:pPr>
+      <w:r>
+        <w:rPr>
+          <w:rFonts w:cs="Times New Roman"/>
+          <w:b/>
+          <w:bCs/>
+        </w:rPr>
+        <w:t>Output → Alphabetizer: Retrieves sorted shifts for display.</w:t>
+      </w:r>
+    </w:p>
+    <w:p>
+      <w:pPr>
+        <w:jc w:val="both"/>
+        <w:rPr>
+          <w:rFonts w:cs="Times New Roman"/>
+          <w:b/>
+          <w:bCs/>
+        </w:rPr>
+      </w:pPr>
+      <w:r>
+        <w:rPr>
+          <w:rFonts w:cs="Times New Roman"/>
+          <w:b/>
+          <w:bCs/>
+        </w:rPr>
+        <w:pict w14:anchorId="3399D2BF">
+          <v:rect id="_x0000_i1089" style="width:0;height:1.5pt" o:hralign="center" o:hrstd="t" o:hr="t" fillcolor="#a0a0a0" stroked="f"/>
+        </w:pict>
+      </w:r>
+    </w:p>
+    <w:p>
+      <w:pPr>
+        <w:jc w:val="both"/>
+        <w:rPr>
+          <w:rFonts w:cs="Times New Roman"/>
+          <w:b/>
+          <w:bCs/>
+        </w:rPr>
+      </w:pPr>
+      <w:r>
+        <w:rPr>
+          <w:rFonts w:cs="Times New Roman"/>
+          <w:b/>
+          <w:bCs/>
+        </w:rPr>
+        <w:t>Constraints for the KWIC System</w:t>
+      </w:r>
+    </w:p>
+    <w:p>
+      <w:pPr>
+        <w:numPr>
+          <w:ilvl w:val="0"/>
+          <w:numId w:val="19"/>
+        </w:numPr>
+        <w:jc w:val="both"/>
+        <w:rPr>
+          <w:rFonts w:cs="Times New Roman"/>
+          <w:b/>
+          <w:bCs/>
+        </w:rPr>
+      </w:pPr>
+      <w:r>
+        <w:rPr>
+          <w:rFonts w:cs="Times New Roman"/>
+          <w:b/>
+          <w:bCs/>
+        </w:rPr>
+        <w:t>Modularity: Each component operates independently, ensuring the system is easier to maintain.</w:t>
+      </w:r>
+    </w:p>
+    <w:p>
+      <w:pPr>
+        <w:numPr>
+          <w:ilvl w:val="0"/>
+          <w:numId w:val="19"/>
+        </w:numPr>
+        <w:jc w:val="both"/>
+        <w:rPr>
+          <w:rFonts w:cs="Times New Roman"/>
+          <w:b/>
+          <w:bCs/>
+        </w:rPr>
+      </w:pPr>
+      <w:r>
+        <w:rPr>
+          <w:rFonts w:cs="Times New Roman"/>
+          <w:b/>
+          <w:bCs/>
+        </w:rPr>
+        <w:t>Encapsulation: Internal data structures are hidden from other components, which can only access exposed methods.</w:t>
+      </w:r>
+    </w:p>
+    <w:p>
+      <w:pPr>
+        <w:numPr>
+          <w:ilvl w:val="0"/>
+          <w:numId w:val="19"/>
+        </w:numPr>
+        <w:jc w:val="both"/>
+        <w:rPr>
+          <w:rFonts w:cs="Times New Roman"/>
+          <w:b/>
+          <w:bCs/>
+        </w:rPr>
+      </w:pPr>
+      <w:r>
+        <w:rPr>
+          <w:rFonts w:cs="Times New Roman"/>
+          <w:b/>
+          <w:bCs/>
+        </w:rPr>
+        <w:t>Separation of Concerns: Each component handles a distinct part of the process (input, storage, shifting, sorting, output).</w:t>
+      </w:r>
+    </w:p>
+    <w:p>
+      <w:pPr>
+        <w:numPr>
+          <w:ilvl w:val="0"/>
+          <w:numId w:val="19"/>
+        </w:numPr>
+        <w:jc w:val="both"/>
+        <w:rPr>
+          <w:rFonts w:cs="Times New Roman"/>
+          <w:b/>
+          <w:bCs/>
+        </w:rPr>
+      </w:pPr>
+      <w:r>
+        <w:rPr>
+          <w:rFonts w:cs="Times New Roman"/>
+          <w:b/>
+          <w:bCs/>
+        </w:rPr>
+        <w:t>Efficiency: Sorting and merging are handled incrementally to avoid reprocessing the entire index.</w:t>
+      </w:r>
+    </w:p>
+    <w:p>
+      <w:pPr>
+        <w:numPr>
+          <w:ilvl w:val="0"/>
+          <w:numId w:val="19"/>
+        </w:numPr>
+        <w:jc w:val="both"/>
+        <w:rPr>
+          <w:rFonts w:cs="Times New Roman"/>
+          <w:b/>
+          <w:bCs/>
+        </w:rPr>
+      </w:pPr>
+      <w:r>
+        <w:rPr>
+          <w:rFonts w:cs="Times New Roman"/>
+          <w:b/>
+          <w:bCs/>
+        </w:rPr>
+        <w:t>Loose Coupling: The system relies on implicit invocation, reducing dependencies between components.</w:t>
+      </w:r>
+    </w:p>
+    <w:p>
+      <w:pPr>
+        <w:jc w:val="both"/>
+        <w:rPr>
+          <w:rFonts w:cs="Times New Roman"/>
+          <w:b/>
+          <w:bCs/>
+        </w:rPr>
+      </w:pPr>
+      <w:r>
+        <w:rPr>
+          <w:rFonts w:cs="Times New Roman"/>
+          <w:b/>
+          <w:bCs/>
+        </w:rPr>
+        <w:pict w14:anchorId="2F36BE22">
+          <v:rect id="_x0000_i1090" style="width:0;height:1.5pt" o:hralign="center" o:hrstd="t" o:hr="t" fillcolor="#a0a0a0" stroked="f"/>
+        </w:pict>
+      </w:r>
+    </w:p>
+    <w:p>
+      <w:pPr>
+        <w:jc w:val="both"/>
+        <w:rPr>
+          <w:rFonts w:cs="Times New Roman"/>
+          <w:b/>
+          <w:bCs/>
+        </w:rPr>
+      </w:pPr>
+      <w:r>
+        <w:rPr>
+          <w:rFonts w:cs="Times New Roman"/>
+          <w:b/>
+          <w:bCs/>
+        </w:rPr>
+        <w:t>Key Design Choices</w:t>
+      </w:r>
+    </w:p>
+    <w:p>
+      <w:pPr>
+        <w:numPr>
+          <w:ilvl w:val="0"/>
+          <w:numId w:val="20"/>
+        </w:numPr>
+        <w:jc w:val="both"/>
+        <w:rPr>
+          <w:rFonts w:cs="Times New Roman"/>
+          <w:b/>
+          <w:bCs/>
+        </w:rPr>
+      </w:pPr>
+      <w:r>
+        <w:rPr>
+          <w:rFonts w:cs="Times New Roman"/>
+          <w:b/>
+          <w:bCs/>
+        </w:rPr>
+        <w:t>Separation of Concerns: Input, circular shifting, sorting, and output are handled by separate components.</w:t>
+      </w:r>
+    </w:p>
+    <w:p>
+      <w:pPr>
+        <w:numPr>
+          <w:ilvl w:val="0"/>
+          <w:numId w:val="20"/>
+        </w:numPr>
+        <w:jc w:val="both"/>
+        <w:rPr>
+          <w:rFonts w:cs="Times New Roman"/>
+          <w:b/>
+          <w:bCs/>
+        </w:rPr>
+      </w:pPr>
+      <w:r>
+        <w:rPr>
+          <w:rFonts w:cs="Times New Roman"/>
+          <w:b/>
+          <w:bCs/>
+        </w:rPr>
+        <w:t>Incremental Processing: Each line is processed individually, allowing for continuous updates to the KWIC index.</w:t>
+      </w:r>
+    </w:p>
+    <w:p>
+      <w:pPr>
+        <w:numPr>
+          <w:ilvl w:val="0"/>
+          <w:numId w:val="20"/>
+        </w:numPr>
+        <w:jc w:val="both"/>
+        <w:rPr>
+          <w:rFonts w:cs="Times New Roman"/>
+          <w:b/>
+          <w:bCs/>
+        </w:rPr>
+      </w:pPr>
+      <w:r>
+        <w:rPr>
+          <w:rFonts w:cs="Times New Roman"/>
+          <w:b/>
+          <w:bCs/>
+        </w:rPr>
+        <w:t xml:space="preserve">Efficient Sorting: The system efficiently merges new shifts with existing sorted shifts in </w:t>
+      </w:r>
+      <w:proofErr w:type="spellStart"/>
+      <w:r>
+        <w:rPr>
+          <w:rFonts w:cs="Times New Roman"/>
+          <w:b/>
+          <w:bCs/>
+        </w:rPr>
+        <w:t>LineStorage</w:t>
+      </w:r>
+      <w:proofErr w:type="spellEnd"/>
+      <w:r>
+        <w:rPr>
+          <w:rFonts w:cs="Times New Roman"/>
+          <w:b/>
+          <w:bCs/>
+        </w:rPr>
         <w:t>.</w:t>
       </w:r>
     </w:p>
     <w:p>
       <w:pPr>
-        <w:numPr>
-          <w:ilvl w:val="1"/>
-          <w:numId w:val="10"/>
-        </w:numPr>
-        <w:jc w:val="both"/>
-      </w:pPr>
-      <w:r>
-        <w:rPr>
-          <w:b/>
-          <w:bCs/>
-        </w:rPr>
-        <w:t>Component</w:t>
-      </w:r>
-      <w:r>
-        <w:t>:</w:t>
-      </w:r>
-    </w:p>
-    <w:p>
-      <w:pPr>
-        <w:numPr>
-          <w:ilvl w:val="2"/>
-          <w:numId w:val="10"/>
-        </w:numPr>
-        <w:jc w:val="both"/>
-      </w:pPr>
-      <w:r>
-        <w:rPr>
-          <w:b/>
-          <w:bCs/>
-        </w:rPr>
-        <w:t>lineStorage</w:t>
-      </w:r>
-      <w:r>
-        <w:t xml:space="preserve">: Instance of </w:t>
-      </w:r>
-      <w:r>
-        <w:rPr>
-          <w:b/>
-          <w:bCs/>
-        </w:rPr>
-        <w:t>LineStorage</w:t>
-      </w:r>
-      <w:r>
-        <w:t xml:space="preserve"> where lines are stored.</w:t>
-      </w:r>
-    </w:p>
-    <w:p>
-      <w:pPr>
-        <w:numPr>
-          <w:ilvl w:val="1"/>
-          <w:numId w:val="10"/>
-        </w:numPr>
-        <w:jc w:val="both"/>
-      </w:pPr>
-      <w:r>
-        <w:rPr>
-          <w:b/>
-          <w:bCs/>
-        </w:rPr>
-        <w:t>Key Method</w:t>
-      </w:r>
-      <w:r>
-        <w:t>:</w:t>
-      </w:r>
-    </w:p>
-    <w:p>
-      <w:pPr>
-        <w:numPr>
-          <w:ilvl w:val="2"/>
-          <w:numId w:val="10"/>
-        </w:numPr>
-        <w:jc w:val="both"/>
-      </w:pPr>
-      <w:r>
-        <w:rPr>
-          <w:b/>
-          <w:bCs/>
-        </w:rPr>
-        <w:t>read</w:t>
-      </w:r>
-      <w:r>
-        <w:t>: Reads and stores the input line.</w:t>
-      </w:r>
-    </w:p>
-    <w:p>
-      <w:pPr>
-        <w:numPr>
-          <w:ilvl w:val="0"/>
-          <w:numId w:val="10"/>
-        </w:numPr>
-        <w:jc w:val="both"/>
-      </w:pPr>
-      <w:r>
-        <w:rPr>
-          <w:b/>
-          <w:bCs/>
-        </w:rPr>
-        <w:t>LineStorage Class</w:t>
-      </w:r>
-    </w:p>
-    <w:p>
-      <w:pPr>
-        <w:numPr>
-          <w:ilvl w:val="1"/>
-          <w:numId w:val="10"/>
-        </w:numPr>
-        <w:jc w:val="both"/>
-      </w:pPr>
-      <w:r>
-        <w:rPr>
-          <w:b/>
-          <w:bCs/>
-        </w:rPr>
-        <w:t>Role</w:t>
-      </w:r>
-      <w:r>
-        <w:t>: Responsible for storing lines and their sorted circular shifts. Acts as a centralized data store.</w:t>
-      </w:r>
-    </w:p>
-    <w:p>
-      <w:pPr>
-        <w:numPr>
-          <w:ilvl w:val="1"/>
-          <w:numId w:val="10"/>
-        </w:numPr>
-        <w:jc w:val="both"/>
-      </w:pPr>
-      <w:r>
-        <w:rPr>
-          <w:b/>
-          <w:bCs/>
-        </w:rPr>
-        <w:t>Attributes</w:t>
-      </w:r>
-      <w:r>
-        <w:t>:</w:t>
-      </w:r>
-    </w:p>
-    <w:p>
-      <w:pPr>
-        <w:numPr>
-          <w:ilvl w:val="2"/>
-          <w:numId w:val="10"/>
-        </w:numPr>
-        <w:jc w:val="both"/>
-      </w:pPr>
-      <w:r>
-        <w:rPr>
-          <w:b/>
-          <w:bCs/>
-        </w:rPr>
-        <w:t>lines</w:t>
-      </w:r>
-      <w:r>
-        <w:t>: List of input lines.</w:t>
-      </w:r>
-    </w:p>
-    <w:p>
-      <w:pPr>
-        <w:numPr>
-          <w:ilvl w:val="2"/>
-          <w:numId w:val="10"/>
-        </w:numPr>
-        <w:jc w:val="both"/>
-      </w:pPr>
-      <w:r>
-        <w:rPr>
-          <w:b/>
-          <w:bCs/>
-        </w:rPr>
-        <w:t>sorted_shifts</w:t>
-      </w:r>
-      <w:r>
-        <w:t>: List of sorted circular shifts.</w:t>
-      </w:r>
-    </w:p>
-    <w:p>
-      <w:pPr>
-        <w:numPr>
-          <w:ilvl w:val="1"/>
-          <w:numId w:val="10"/>
-        </w:numPr>
-        <w:jc w:val="both"/>
-      </w:pPr>
-      <w:r>
-        <w:rPr>
-          <w:b/>
-          <w:bCs/>
-        </w:rPr>
-        <w:t>Key Methods</w:t>
-      </w:r>
-      <w:r>
-        <w:t>:</w:t>
-      </w:r>
-    </w:p>
-    <w:p>
-      <w:pPr>
-        <w:numPr>
-          <w:ilvl w:val="2"/>
-          <w:numId w:val="10"/>
-        </w:numPr>
-        <w:jc w:val="both"/>
-      </w:pPr>
-      <w:r>
-        <w:rPr>
-          <w:b/>
-          <w:bCs/>
-        </w:rPr>
-        <w:t>setline</w:t>
-      </w:r>
-      <w:r>
-        <w:t>: Adds a new line.</w:t>
-      </w:r>
-    </w:p>
-    <w:p>
-      <w:pPr>
-        <w:numPr>
-          <w:ilvl w:val="2"/>
-          <w:numId w:val="10"/>
-        </w:numPr>
-        <w:jc w:val="both"/>
-      </w:pPr>
-      <w:r>
-        <w:rPr>
-          <w:b/>
-          <w:bCs/>
-        </w:rPr>
-        <w:t>getline</w:t>
-      </w:r>
-      <w:r>
-        <w:t>: Retrieves a specific line based on its index.</w:t>
-      </w:r>
-    </w:p>
-    <w:p>
-      <w:pPr>
-        <w:numPr>
-          <w:ilvl w:val="2"/>
-          <w:numId w:val="10"/>
-        </w:numPr>
-        <w:jc w:val="both"/>
-      </w:pPr>
-      <w:r>
-        <w:rPr>
-          <w:b/>
-          <w:bCs/>
-        </w:rPr>
-        <w:t>word</w:t>
-      </w:r>
-      <w:r>
-        <w:t>: Returns the number of words in a line.</w:t>
-      </w:r>
-    </w:p>
-    <w:p>
-      <w:pPr>
-        <w:numPr>
-          <w:ilvl w:val="0"/>
-          <w:numId w:val="10"/>
-        </w:numPr>
-        <w:jc w:val="both"/>
-      </w:pPr>
-      <w:r>
-        <w:rPr>
-          <w:b/>
-          <w:bCs/>
-        </w:rPr>
-        <w:t>CircularShift Class</w:t>
-      </w:r>
-    </w:p>
-    <w:p>
-      <w:pPr>
-        <w:numPr>
-          <w:ilvl w:val="1"/>
-          <w:numId w:val="10"/>
-        </w:numPr>
-        <w:jc w:val="both"/>
-      </w:pPr>
-      <w:r>
-        <w:rPr>
-          <w:b/>
-          <w:bCs/>
-        </w:rPr>
-        <w:t>Role</w:t>
-      </w:r>
-      <w:r>
-        <w:t>: Generates circular shifts for a given line.</w:t>
-      </w:r>
-    </w:p>
-    <w:p>
-      <w:pPr>
-        <w:numPr>
-          <w:ilvl w:val="1"/>
-          <w:numId w:val="10"/>
-        </w:numPr>
-        <w:jc w:val="both"/>
-      </w:pPr>
-      <w:r>
-        <w:rPr>
-          <w:b/>
-          <w:bCs/>
-        </w:rPr>
-        <w:t>Attributes</w:t>
-      </w:r>
-      <w:r>
-        <w:t>:</w:t>
-      </w:r>
-    </w:p>
-    <w:p>
-      <w:pPr>
-        <w:numPr>
-          <w:ilvl w:val="2"/>
-          <w:numId w:val="10"/>
-        </w:numPr>
-        <w:jc w:val="both"/>
-      </w:pPr>
-      <w:r>
-        <w:rPr>
-          <w:b/>
-          <w:bCs/>
-        </w:rPr>
-        <w:t>shifts</w:t>
-      </w:r>
-      <w:r>
-        <w:t>: List of circular shifts.</w:t>
-      </w:r>
-    </w:p>
-    <w:p>
-      <w:pPr>
-        <w:numPr>
-          <w:ilvl w:val="1"/>
-          <w:numId w:val="10"/>
-        </w:numPr>
-        <w:jc w:val="both"/>
-      </w:pPr>
-      <w:r>
-        <w:rPr>
-          <w:b/>
-          <w:bCs/>
-        </w:rPr>
-        <w:t>Key Methods</w:t>
-      </w:r>
-      <w:r>
-        <w:t>:</w:t>
-      </w:r>
-    </w:p>
-    <w:p>
-      <w:pPr>
-        <w:numPr>
-          <w:ilvl w:val="2"/>
-          <w:numId w:val="10"/>
-        </w:numPr>
-        <w:jc w:val="both"/>
-      </w:pPr>
-      <w:r>
-        <w:rPr>
-          <w:b/>
-          <w:bCs/>
-        </w:rPr>
-        <w:t>setup</w:t>
-      </w:r>
-      <w:r>
-        <w:t>: Initializes the process to generate circular shifts for a line.</w:t>
-      </w:r>
-    </w:p>
-    <w:p>
-      <w:pPr>
-        <w:numPr>
-          <w:ilvl w:val="2"/>
-          <w:numId w:val="10"/>
-        </w:numPr>
-        <w:jc w:val="both"/>
-      </w:pPr>
-      <w:r>
-        <w:rPr>
-          <w:b/>
-          <w:bCs/>
-        </w:rPr>
-        <w:t>shiftWords</w:t>
-      </w:r>
-      <w:r>
-        <w:t>: Produces all possible circular shifts for the words in a line.</w:t>
-      </w:r>
-    </w:p>
-    <w:p>
-      <w:pPr>
-        <w:numPr>
-          <w:ilvl w:val="2"/>
-          <w:numId w:val="10"/>
-        </w:numPr>
-        <w:jc w:val="both"/>
-      </w:pPr>
-      <w:r>
-        <w:rPr>
-          <w:b/>
-          <w:bCs/>
-        </w:rPr>
-        <w:t>CSLine</w:t>
-      </w:r>
-      <w:r>
-        <w:t>: Returns a specific circular shift based on its index.</w:t>
-      </w:r>
-    </w:p>
-    <w:p>
-      <w:pPr>
-        <w:numPr>
-          <w:ilvl w:val="0"/>
-          <w:numId w:val="10"/>
-        </w:numPr>
-        <w:jc w:val="both"/>
-      </w:pPr>
-      <w:r>
-        <w:rPr>
-          <w:b/>
-          <w:bCs/>
-        </w:rPr>
-        <w:lastRenderedPageBreak/>
-        <w:t>Alphabetizer Class</w:t>
-      </w:r>
-    </w:p>
-    <w:p>
-      <w:pPr>
-        <w:numPr>
-          <w:ilvl w:val="1"/>
-          <w:numId w:val="10"/>
-        </w:numPr>
-        <w:jc w:val="both"/>
-      </w:pPr>
-      <w:r>
-        <w:rPr>
-          <w:b/>
-          <w:bCs/>
-        </w:rPr>
-        <w:t>Role</w:t>
-      </w:r>
-      <w:r>
-        <w:t xml:space="preserve">: Sorts circular shifts in lexicographic order and merges them with existing sorted shifts in </w:t>
-      </w:r>
-      <w:r>
-        <w:rPr>
-          <w:b/>
-          <w:bCs/>
-        </w:rPr>
-        <w:t>LineStorage</w:t>
-      </w:r>
-      <w:r>
-        <w:t>.</w:t>
-      </w:r>
-    </w:p>
-    <w:p>
-      <w:pPr>
-        <w:numPr>
-          <w:ilvl w:val="1"/>
-          <w:numId w:val="10"/>
-        </w:numPr>
-        <w:jc w:val="both"/>
-      </w:pPr>
-      <w:r>
-        <w:rPr>
-          <w:b/>
-          <w:bCs/>
-        </w:rPr>
-        <w:t>Components</w:t>
-      </w:r>
-      <w:r>
-        <w:t>:</w:t>
-      </w:r>
-    </w:p>
-    <w:p>
-      <w:pPr>
-        <w:numPr>
-          <w:ilvl w:val="2"/>
-          <w:numId w:val="10"/>
-        </w:numPr>
-        <w:jc w:val="both"/>
-      </w:pPr>
-      <w:r>
-        <w:rPr>
-          <w:b/>
-          <w:bCs/>
-        </w:rPr>
-        <w:t>circularShift</w:t>
-      </w:r>
-      <w:r>
-        <w:t xml:space="preserve">: Instance of </w:t>
-      </w:r>
-      <w:r>
-        <w:rPr>
-          <w:b/>
-          <w:bCs/>
-        </w:rPr>
-        <w:t>CircularShift</w:t>
-      </w:r>
-      <w:r>
-        <w:t>, provides access to generated shifts.</w:t>
-      </w:r>
-    </w:p>
-    <w:p>
-      <w:pPr>
-        <w:numPr>
-          <w:ilvl w:val="2"/>
-          <w:numId w:val="10"/>
-        </w:numPr>
-        <w:jc w:val="both"/>
-      </w:pPr>
-      <w:r>
-        <w:rPr>
-          <w:b/>
-          <w:bCs/>
-        </w:rPr>
-        <w:t>lineStorage</w:t>
-      </w:r>
-      <w:r>
-        <w:t xml:space="preserve">: Instance of </w:t>
-      </w:r>
-      <w:r>
-        <w:rPr>
-          <w:b/>
-          <w:bCs/>
-        </w:rPr>
-        <w:t>LineStorage</w:t>
-      </w:r>
-      <w:r>
-        <w:t xml:space="preserve"> where sorted shifts are stored.</w:t>
-      </w:r>
-    </w:p>
-    <w:p>
-      <w:pPr>
-        <w:numPr>
-          <w:ilvl w:val="1"/>
-          <w:numId w:val="10"/>
-        </w:numPr>
-        <w:jc w:val="both"/>
-      </w:pPr>
-      <w:r>
-        <w:rPr>
-          <w:b/>
-          <w:bCs/>
-        </w:rPr>
-        <w:t>Key Methods</w:t>
-      </w:r>
-      <w:r>
-        <w:t>:</w:t>
-      </w:r>
-    </w:p>
-    <w:p>
-      <w:pPr>
-        <w:numPr>
-          <w:ilvl w:val="2"/>
-          <w:numId w:val="10"/>
-        </w:numPr>
-        <w:jc w:val="both"/>
-      </w:pPr>
-      <w:r>
-        <w:rPr>
-          <w:b/>
-          <w:bCs/>
-        </w:rPr>
-        <w:t>alpha</w:t>
-      </w:r>
-      <w:r>
-        <w:t>: Sorts and merges the circular shifts.</w:t>
-      </w:r>
-    </w:p>
-    <w:p>
-      <w:pPr>
-        <w:numPr>
-          <w:ilvl w:val="2"/>
-          <w:numId w:val="10"/>
-        </w:numPr>
-        <w:jc w:val="both"/>
-      </w:pPr>
-      <w:r>
-        <w:rPr>
-          <w:b/>
-          <w:bCs/>
-        </w:rPr>
-        <w:t>ith</w:t>
-      </w:r>
-      <w:r>
-        <w:t>: Retrieves the i-th sorted circular shift.</w:t>
-      </w:r>
-    </w:p>
-    <w:p>
-      <w:pPr>
-        <w:numPr>
-          <w:ilvl w:val="0"/>
-          <w:numId w:val="10"/>
-        </w:numPr>
-        <w:jc w:val="both"/>
-      </w:pPr>
-      <w:r>
-        <w:rPr>
-          <w:b/>
-          <w:bCs/>
-        </w:rPr>
-        <w:t>Output Class</w:t>
-      </w:r>
-    </w:p>
-    <w:p>
-      <w:pPr>
-        <w:numPr>
-          <w:ilvl w:val="1"/>
-          <w:numId w:val="10"/>
-        </w:numPr>
-        <w:jc w:val="both"/>
-      </w:pPr>
-      <w:r>
-        <w:rPr>
-          <w:b/>
-          <w:bCs/>
-        </w:rPr>
-        <w:t>Role</w:t>
-      </w:r>
-      <w:r>
-        <w:t>: Responsible for displaying sorted KWIC lines.</w:t>
-      </w:r>
-    </w:p>
-    <w:p>
-      <w:pPr>
-        <w:numPr>
-          <w:ilvl w:val="1"/>
-          <w:numId w:val="10"/>
-        </w:numPr>
-        <w:jc w:val="both"/>
-      </w:pPr>
-      <w:r>
-        <w:rPr>
-          <w:b/>
-          <w:bCs/>
-        </w:rPr>
-        <w:t>Components</w:t>
-      </w:r>
-      <w:r>
-        <w:t>:</w:t>
-      </w:r>
-    </w:p>
-    <w:p>
-      <w:pPr>
-        <w:numPr>
-          <w:ilvl w:val="2"/>
-          <w:numId w:val="10"/>
-        </w:numPr>
-        <w:jc w:val="both"/>
-      </w:pPr>
-      <w:r>
-        <w:rPr>
-          <w:b/>
-          <w:bCs/>
-        </w:rPr>
-        <w:t>alphabetizer</w:t>
-      </w:r>
-      <w:r>
-        <w:t xml:space="preserve">: Instance of </w:t>
-      </w:r>
-      <w:r>
-        <w:rPr>
-          <w:b/>
-          <w:bCs/>
-        </w:rPr>
-        <w:t>Alphabetizer</w:t>
-      </w:r>
-      <w:r>
-        <w:t xml:space="preserve"> to retrieve sorted shifts.</w:t>
-      </w:r>
-    </w:p>
-    <w:p>
-      <w:pPr>
-        <w:numPr>
-          <w:ilvl w:val="1"/>
-          <w:numId w:val="10"/>
-        </w:numPr>
-        <w:jc w:val="both"/>
-      </w:pPr>
-      <w:r>
-        <w:rPr>
-          <w:b/>
-          <w:bCs/>
-        </w:rPr>
-        <w:t>Key Methods</w:t>
-      </w:r>
-      <w:r>
-        <w:t>:</w:t>
-      </w:r>
-    </w:p>
-    <w:p>
-      <w:pPr>
-        <w:numPr>
-          <w:ilvl w:val="2"/>
-          <w:numId w:val="10"/>
-        </w:numPr>
-        <w:jc w:val="both"/>
-      </w:pPr>
-      <w:r>
-        <w:rPr>
-          <w:b/>
-          <w:bCs/>
-        </w:rPr>
-        <w:t>print_all_KWIC</w:t>
-      </w:r>
-      <w:r>
-        <w:t>: Prints all sorted KWIC lines.</w:t>
-      </w:r>
-    </w:p>
-    <w:p>
-      <w:pPr>
-        <w:numPr>
-          <w:ilvl w:val="2"/>
-          <w:numId w:val="10"/>
-        </w:numPr>
-        <w:jc w:val="both"/>
-      </w:pPr>
-      <w:r>
-        <w:rPr>
-          <w:b/>
-          <w:bCs/>
-        </w:rPr>
-        <w:t>print_KWIC</w:t>
-      </w:r>
-      <w:r>
-        <w:t>: Prints the KWIC line at a specific index.</w:t>
-      </w:r>
-    </w:p>
-    <w:p>
-      <w:pPr>
-        <w:jc w:val="both"/>
-      </w:pPr>
-      <w:r>
-        <w:pict w14:anchorId="19F05283">
-          <v:rect id="_x0000_i1138" style="width:0;height:1.5pt" o:hralign="center" o:hrstd="t" o:hr="t" fillcolor="#a0a0a0" stroked="f"/>
+        <w:jc w:val="both"/>
+        <w:rPr>
+          <w:rFonts w:cs="Times New Roman"/>
+          <w:b/>
+          <w:bCs/>
+        </w:rPr>
+      </w:pPr>
+      <w:r>
+        <w:rPr>
+          <w:rFonts w:cs="Times New Roman"/>
+          <w:b/>
+          <w:bCs/>
+        </w:rPr>
+        <w:pict w14:anchorId="6228E289">
+          <v:rect id="_x0000_i1091" style="width:0;height:1.5pt" o:hralign="center" o:hrstd="t" o:hr="t" fillcolor="#a0a0a0" stroked="f"/>
         </w:pict>
       </w:r>
     </w:p>
@@ -1237,691 +2561,8 @@
       <w:pPr>
         <w:jc w:val="both"/>
         <w:rPr>
-          <w:b/>
-          <w:bCs/>
-        </w:rPr>
-      </w:pPr>
-      <w:r>
-        <w:rPr>
-          <w:b/>
-          <w:bCs/>
-        </w:rPr>
-        <w:t>KWIC Process Flow</w:t>
-      </w:r>
-    </w:p>
-    <w:p>
-      <w:pPr>
-        <w:numPr>
-          <w:ilvl w:val="0"/>
-          <w:numId w:val="11"/>
-        </w:numPr>
-        <w:jc w:val="both"/>
-      </w:pPr>
-      <w:r>
-        <w:rPr>
-          <w:b/>
-          <w:bCs/>
-        </w:rPr>
-        <w:t>Input (InputModule)</w:t>
-      </w:r>
-      <w:r>
-        <w:t>:</w:t>
-      </w:r>
-    </w:p>
-    <w:p>
-      <w:pPr>
-        <w:numPr>
-          <w:ilvl w:val="1"/>
-          <w:numId w:val="11"/>
-        </w:numPr>
-        <w:jc w:val="both"/>
-      </w:pPr>
-      <w:r>
-        <w:t>A line of text is passed to the system.</w:t>
-      </w:r>
-    </w:p>
-    <w:p>
-      <w:pPr>
-        <w:numPr>
-          <w:ilvl w:val="1"/>
-          <w:numId w:val="11"/>
-        </w:numPr>
-        <w:jc w:val="both"/>
-      </w:pPr>
-      <w:r>
-        <w:rPr>
-          <w:b/>
-          <w:bCs/>
-        </w:rPr>
-        <w:t>InputModule</w:t>
-      </w:r>
-      <w:r>
-        <w:t xml:space="preserve"> reads the line and sends it to </w:t>
-      </w:r>
-      <w:r>
-        <w:rPr>
-          <w:b/>
-          <w:bCs/>
-        </w:rPr>
-        <w:t>LineStorage</w:t>
-      </w:r>
-      <w:r>
-        <w:t>.</w:t>
-      </w:r>
-    </w:p>
-    <w:p>
-      <w:pPr>
-        <w:numPr>
-          <w:ilvl w:val="0"/>
-          <w:numId w:val="11"/>
-        </w:numPr>
-        <w:jc w:val="both"/>
-      </w:pPr>
-      <w:r>
-        <w:rPr>
-          <w:b/>
-          <w:bCs/>
-        </w:rPr>
-        <w:t>Storage (LineStorage)</w:t>
-      </w:r>
-      <w:r>
-        <w:t>:</w:t>
-      </w:r>
-    </w:p>
-    <w:p>
-      <w:pPr>
-        <w:numPr>
-          <w:ilvl w:val="1"/>
-          <w:numId w:val="11"/>
-        </w:numPr>
-        <w:jc w:val="both"/>
-      </w:pPr>
-      <w:r>
-        <w:t xml:space="preserve">The line is stored in the </w:t>
-      </w:r>
-      <w:r>
-        <w:rPr>
-          <w:b/>
-          <w:bCs/>
-        </w:rPr>
-        <w:t>lines</w:t>
-      </w:r>
-      <w:r>
-        <w:t xml:space="preserve"> list.</w:t>
-      </w:r>
-    </w:p>
-    <w:p>
-      <w:pPr>
-        <w:numPr>
-          <w:ilvl w:val="0"/>
-          <w:numId w:val="11"/>
-        </w:numPr>
-        <w:jc w:val="both"/>
-      </w:pPr>
-      <w:r>
-        <w:rPr>
-          <w:b/>
-          <w:bCs/>
-        </w:rPr>
-        <w:t>Circular Shifting (CircularShift)</w:t>
-      </w:r>
-      <w:r>
-        <w:t>:</w:t>
-      </w:r>
-    </w:p>
-    <w:p>
-      <w:pPr>
-        <w:numPr>
-          <w:ilvl w:val="1"/>
-          <w:numId w:val="11"/>
-        </w:numPr>
-        <w:jc w:val="both"/>
-      </w:pPr>
-      <w:r>
-        <w:rPr>
-          <w:b/>
-          <w:bCs/>
-        </w:rPr>
-        <w:t>CircularShift</w:t>
-      </w:r>
-      <w:r>
-        <w:t xml:space="preserve"> generates all circular shifts of the input line. For example:</w:t>
-      </w:r>
-    </w:p>
-    <w:p>
-      <w:pPr>
-        <w:numPr>
-          <w:ilvl w:val="2"/>
-          <w:numId w:val="11"/>
-        </w:numPr>
-        <w:jc w:val="both"/>
-      </w:pPr>
-      <w:r>
-        <w:t>For "hello world", the shifts are:</w:t>
-      </w:r>
-    </w:p>
-    <w:p>
-      <w:pPr>
-        <w:numPr>
-          <w:ilvl w:val="3"/>
-          <w:numId w:val="11"/>
-        </w:numPr>
-        <w:jc w:val="both"/>
-      </w:pPr>
-      <w:r>
-        <w:t>"hello world"</w:t>
-      </w:r>
-    </w:p>
-    <w:p>
-      <w:pPr>
-        <w:numPr>
-          <w:ilvl w:val="3"/>
-          <w:numId w:val="11"/>
-        </w:numPr>
-        <w:jc w:val="both"/>
-      </w:pPr>
-      <w:r>
-        <w:t>"world hello"</w:t>
-      </w:r>
-    </w:p>
-    <w:p>
-      <w:pPr>
-        <w:numPr>
-          <w:ilvl w:val="0"/>
-          <w:numId w:val="11"/>
-        </w:numPr>
-        <w:jc w:val="both"/>
-      </w:pPr>
-      <w:r>
-        <w:rPr>
-          <w:b/>
-          <w:bCs/>
-        </w:rPr>
-        <w:t>Sorting (Alphabetizer)</w:t>
-      </w:r>
-      <w:r>
-        <w:t>:</w:t>
-      </w:r>
-    </w:p>
-    <w:p>
-      <w:pPr>
-        <w:numPr>
-          <w:ilvl w:val="1"/>
-          <w:numId w:val="11"/>
-        </w:numPr>
-        <w:jc w:val="both"/>
-      </w:pPr>
-      <w:r>
-        <w:rPr>
-          <w:b/>
-          <w:bCs/>
-        </w:rPr>
-        <w:lastRenderedPageBreak/>
-        <w:t>Alphabetizer</w:t>
-      </w:r>
-      <w:r>
-        <w:t xml:space="preserve"> sorts the shifts lexicographically.</w:t>
-      </w:r>
-    </w:p>
-    <w:p>
-      <w:pPr>
-        <w:numPr>
-          <w:ilvl w:val="1"/>
-          <w:numId w:val="11"/>
-        </w:numPr>
-        <w:jc w:val="both"/>
-      </w:pPr>
-      <w:r>
-        <w:t xml:space="preserve">The sorted shifts are merged into </w:t>
-      </w:r>
-      <w:r>
-        <w:rPr>
-          <w:b/>
-          <w:bCs/>
-        </w:rPr>
-        <w:t>LineStorage</w:t>
-      </w:r>
-      <w:r>
-        <w:t xml:space="preserve">'s </w:t>
-      </w:r>
-      <w:r>
-        <w:rPr>
-          <w:b/>
-          <w:bCs/>
-        </w:rPr>
-        <w:t>sorted_shifts</w:t>
-      </w:r>
-      <w:r>
-        <w:t xml:space="preserve"> list.</w:t>
-      </w:r>
-    </w:p>
-    <w:p>
-      <w:pPr>
-        <w:numPr>
-          <w:ilvl w:val="0"/>
-          <w:numId w:val="11"/>
-        </w:numPr>
-        <w:jc w:val="both"/>
-      </w:pPr>
-      <w:r>
-        <w:rPr>
-          <w:b/>
-          <w:bCs/>
-        </w:rPr>
-        <w:t>Output (Output)</w:t>
-      </w:r>
-      <w:r>
-        <w:t>:</w:t>
-      </w:r>
-    </w:p>
-    <w:p>
-      <w:pPr>
-        <w:numPr>
-          <w:ilvl w:val="1"/>
-          <w:numId w:val="11"/>
-        </w:numPr>
-        <w:jc w:val="both"/>
-      </w:pPr>
-      <w:r>
-        <w:t xml:space="preserve">The </w:t>
-      </w:r>
-      <w:r>
-        <w:rPr>
-          <w:b/>
-          <w:bCs/>
-        </w:rPr>
-        <w:t>Output</w:t>
-      </w:r>
-      <w:r>
-        <w:t xml:space="preserve"> class prints the sorted KWIC lines or a specific KWIC line.</w:t>
-      </w:r>
-    </w:p>
-    <w:p>
-      <w:pPr>
-        <w:jc w:val="both"/>
-      </w:pPr>
-      <w:r>
-        <w:pict w14:anchorId="339A1DB8">
-          <v:rect id="_x0000_i1139" style="width:0;height:1.5pt" o:hralign="center" o:hrstd="t" o:hr="t" fillcolor="#a0a0a0" stroked="f"/>
-        </w:pict>
-      </w:r>
-    </w:p>
-    <w:p>
-      <w:pPr>
-        <w:jc w:val="both"/>
-        <w:rPr>
-          <w:b/>
-          <w:bCs/>
-        </w:rPr>
-      </w:pPr>
-      <w:r>
-        <w:rPr>
-          <w:b/>
-          <w:bCs/>
-        </w:rPr>
-        <w:t>Connections Between Components</w:t>
-      </w:r>
-    </w:p>
-    <w:p>
-      <w:pPr>
-        <w:numPr>
-          <w:ilvl w:val="0"/>
-          <w:numId w:val="12"/>
-        </w:numPr>
-        <w:jc w:val="both"/>
-      </w:pPr>
-      <w:r>
-        <w:rPr>
-          <w:b/>
-          <w:bCs/>
-        </w:rPr>
-        <w:t>Master</w:t>
-      </w:r>
-      <w:r>
-        <w:t>: Coordinates data flow across components.</w:t>
-      </w:r>
-    </w:p>
-    <w:p>
-      <w:pPr>
-        <w:numPr>
-          <w:ilvl w:val="0"/>
-          <w:numId w:val="12"/>
-        </w:numPr>
-        <w:jc w:val="both"/>
-      </w:pPr>
-      <w:r>
-        <w:rPr>
-          <w:b/>
-          <w:bCs/>
-        </w:rPr>
-        <w:t>InputModule → LineStorage</w:t>
-      </w:r>
-      <w:r>
-        <w:t>: Stores input lines.</w:t>
-      </w:r>
-    </w:p>
-    <w:p>
-      <w:pPr>
-        <w:numPr>
-          <w:ilvl w:val="0"/>
-          <w:numId w:val="12"/>
-        </w:numPr>
-        <w:jc w:val="both"/>
-      </w:pPr>
-      <w:r>
-        <w:rPr>
-          <w:b/>
-          <w:bCs/>
-        </w:rPr>
-        <w:t>LineStorage → CircularShift</w:t>
-      </w:r>
-      <w:r>
-        <w:t>: Provides lines for circular shifting.</w:t>
-      </w:r>
-    </w:p>
-    <w:p>
-      <w:pPr>
-        <w:numPr>
-          <w:ilvl w:val="0"/>
-          <w:numId w:val="12"/>
-        </w:numPr>
-        <w:jc w:val="both"/>
-      </w:pPr>
-      <w:r>
-        <w:rPr>
-          <w:b/>
-          <w:bCs/>
-        </w:rPr>
-        <w:t>CircularShift → Alphabetizer</w:t>
-      </w:r>
-      <w:r>
-        <w:t>: Passes shifts for sorting.</w:t>
-      </w:r>
-    </w:p>
-    <w:p>
-      <w:pPr>
-        <w:numPr>
-          <w:ilvl w:val="0"/>
-          <w:numId w:val="12"/>
-        </w:numPr>
-        <w:jc w:val="both"/>
-      </w:pPr>
-      <w:r>
-        <w:rPr>
-          <w:b/>
-          <w:bCs/>
-        </w:rPr>
-        <w:t>Alphabetizer → LineStorage</w:t>
-      </w:r>
-      <w:r>
-        <w:t>: Stores sorted shifts back.</w:t>
-      </w:r>
-    </w:p>
-    <w:p>
-      <w:pPr>
-        <w:numPr>
-          <w:ilvl w:val="0"/>
-          <w:numId w:val="12"/>
-        </w:numPr>
-        <w:jc w:val="both"/>
-      </w:pPr>
-      <w:r>
-        <w:rPr>
-          <w:b/>
-          <w:bCs/>
-        </w:rPr>
-        <w:t>Output → Alphabetizer</w:t>
-      </w:r>
-      <w:r>
-        <w:t>: Retrieves sorted shifts for display.</w:t>
-      </w:r>
-    </w:p>
-    <w:p>
-      <w:pPr>
-        <w:jc w:val="both"/>
-      </w:pPr>
-      <w:r>
-        <w:pict w14:anchorId="3A72E32D">
-          <v:rect id="_x0000_i1140" style="width:0;height:1.5pt" o:hralign="center" o:hrstd="t" o:hr="t" fillcolor="#a0a0a0" stroked="f"/>
-        </w:pict>
-      </w:r>
-    </w:p>
-    <w:p>
-      <w:pPr>
-        <w:jc w:val="both"/>
-        <w:rPr>
-          <w:b/>
-          <w:bCs/>
-        </w:rPr>
-      </w:pPr>
-      <w:r>
-        <w:rPr>
-          <w:b/>
-          <w:bCs/>
-        </w:rPr>
-        <w:t>Constraints for the KWIC System</w:t>
-      </w:r>
-    </w:p>
-    <w:p>
-      <w:pPr>
-        <w:numPr>
-          <w:ilvl w:val="0"/>
-          <w:numId w:val="13"/>
-        </w:numPr>
-        <w:jc w:val="both"/>
-      </w:pPr>
-      <w:r>
-        <w:rPr>
-          <w:b/>
-          <w:bCs/>
-        </w:rPr>
-        <w:t>Modularity</w:t>
-      </w:r>
-      <w:r>
-        <w:t>: Each component operates independently, following the ADT principle.</w:t>
-      </w:r>
-    </w:p>
-    <w:p>
-      <w:pPr>
-        <w:numPr>
-          <w:ilvl w:val="0"/>
-          <w:numId w:val="13"/>
-        </w:numPr>
-        <w:jc w:val="both"/>
-      </w:pPr>
-      <w:r>
-        <w:rPr>
-          <w:b/>
-          <w:bCs/>
-        </w:rPr>
-        <w:t>Encapsulation</w:t>
-      </w:r>
-      <w:r>
-        <w:t>: Each component's internal data structure is hidden, exposing only essential methods.</w:t>
-      </w:r>
-    </w:p>
-    <w:p>
-      <w:pPr>
-        <w:numPr>
-          <w:ilvl w:val="0"/>
-          <w:numId w:val="13"/>
-        </w:numPr>
-        <w:jc w:val="both"/>
-      </w:pPr>
-      <w:r>
-        <w:rPr>
-          <w:b/>
-          <w:bCs/>
-        </w:rPr>
-        <w:t>Separation of Concerns</w:t>
-      </w:r>
-      <w:r>
-        <w:t>: Components do not depend on each other's implementations, ensuring easier maintenance.</w:t>
-      </w:r>
-    </w:p>
-    <w:p>
-      <w:pPr>
-        <w:numPr>
-          <w:ilvl w:val="0"/>
-          <w:numId w:val="13"/>
-        </w:numPr>
-        <w:jc w:val="both"/>
-      </w:pPr>
-      <w:r>
-        <w:rPr>
-          <w:b/>
-          <w:bCs/>
-        </w:rPr>
-        <w:t>Efficiency</w:t>
-      </w:r>
-      <w:r>
-        <w:t xml:space="preserve">: Sorting and merging in </w:t>
-      </w:r>
-      <w:r>
-        <w:rPr>
-          <w:b/>
-          <w:bCs/>
-        </w:rPr>
-        <w:t>Alphabetizer</w:t>
-      </w:r>
-      <w:r>
-        <w:t xml:space="preserve"> must handle incremental updates without recomputing the entire index.</w:t>
-      </w:r>
-    </w:p>
-    <w:p>
-      <w:pPr>
-        <w:numPr>
-          <w:ilvl w:val="0"/>
-          <w:numId w:val="13"/>
-        </w:numPr>
-        <w:jc w:val="both"/>
-      </w:pPr>
-      <w:r>
-        <w:rPr>
-          <w:b/>
-          <w:bCs/>
-        </w:rPr>
-        <w:t>Loose Coupling</w:t>
-      </w:r>
-      <w:r>
-        <w:t>: Components interact through implicit invocation, minimizing direct dependencies.</w:t>
-      </w:r>
-    </w:p>
-    <w:p>
-      <w:pPr>
-        <w:jc w:val="both"/>
-      </w:pPr>
-      <w:r>
-        <w:pict w14:anchorId="64820C30">
-          <v:rect id="_x0000_i1141" style="width:0;height:1.5pt" o:hralign="center" o:hrstd="t" o:hr="t" fillcolor="#a0a0a0" stroked="f"/>
-        </w:pict>
-      </w:r>
-    </w:p>
-    <w:p>
-      <w:pPr>
-        <w:jc w:val="both"/>
-        <w:rPr>
-          <w:b/>
-          <w:bCs/>
-        </w:rPr>
-      </w:pPr>
-      <w:r>
-        <w:rPr>
-          <w:b/>
-          <w:bCs/>
-        </w:rPr>
-        <w:t>Key Design Choices</w:t>
-      </w:r>
-    </w:p>
-    <w:p>
-      <w:pPr>
-        <w:numPr>
-          <w:ilvl w:val="0"/>
-          <w:numId w:val="14"/>
-        </w:numPr>
-        <w:jc w:val="both"/>
-      </w:pPr>
-      <w:r>
-        <w:rPr>
-          <w:b/>
-          <w:bCs/>
-        </w:rPr>
-        <w:t>Separation of Concerns</w:t>
-      </w:r>
-      <w:r>
-        <w:t>: The modular design ensures that input, shifting, sorting, and output are managed by different components.</w:t>
-      </w:r>
-    </w:p>
-    <w:p>
-      <w:pPr>
-        <w:numPr>
-          <w:ilvl w:val="0"/>
-          <w:numId w:val="14"/>
-        </w:numPr>
-        <w:jc w:val="both"/>
-      </w:pPr>
-      <w:r>
-        <w:rPr>
-          <w:b/>
-          <w:bCs/>
-        </w:rPr>
-        <w:t>Incremental Processing</w:t>
-      </w:r>
-      <w:r>
-        <w:t>: Lines are processed individually, allowing continuous updates to the KWIC index.</w:t>
-      </w:r>
-    </w:p>
-    <w:p>
-      <w:pPr>
-        <w:numPr>
-          <w:ilvl w:val="0"/>
-          <w:numId w:val="14"/>
-        </w:numPr>
-        <w:jc w:val="both"/>
-      </w:pPr>
-      <w:r>
-        <w:rPr>
-          <w:b/>
-          <w:bCs/>
-        </w:rPr>
-        <w:t>Merging Sorted Data</w:t>
-      </w:r>
-      <w:r>
-        <w:t xml:space="preserve">: The system efficiently merges new shifts with existing sorted shifts in </w:t>
-      </w:r>
-      <w:r>
-        <w:rPr>
-          <w:b/>
-          <w:bCs/>
-        </w:rPr>
-        <w:t>LineStorage</w:t>
-      </w:r>
-      <w:r>
-        <w:t>.</w:t>
-      </w:r>
-    </w:p>
-    <w:p>
-      <w:pPr>
-        <w:jc w:val="both"/>
-      </w:pPr>
-      <w:r>
-        <w:lastRenderedPageBreak/>
-        <w:pict w14:anchorId="6C1A7B48">
-          <v:rect id="_x0000_i1142" style="width:0;height:1.5pt" o:hralign="center" o:hrstd="t" o:hr="t" fillcolor="#a0a0a0" stroked="f"/>
-        </w:pict>
-      </w:r>
-    </w:p>
-    <w:p>
-      <w:pPr>
-        <w:jc w:val="both"/>
-      </w:pPr>
-      <w:r>
-        <w:t>This architecture balances flexibility, efficiency, and scalability, making it ideal for systems requiring modular design and dynamic data processing.</w:t>
-      </w:r>
-    </w:p>
-    <w:p>
-      <w:pPr>
-        <w:jc w:val="both"/>
+          <w:rFonts w:cs="Times New Roman"/>
+        </w:rPr>
       </w:pPr>
     </w:p>
     <w:sectPr>
@@ -1937,6 +2578,244 @@
 <file path=word/numbering.xml><?xml version="1.0" encoding="utf-8"?>
 <w:numbering xmlns:wpc="http://schemas.microsoft.com/office/word/2010/wordprocessingCanvas" xmlns:cx="http://schemas.microsoft.com/office/drawing/2014/chartex" xmlns:cx1="http://schemas.microsoft.com/office/drawing/2015/9/8/chartex" xmlns:cx2="http://schemas.microsoft.com/office/drawing/2015/10/21/chartex" xmlns:cx3="http://schemas.microsoft.com/office/drawing/2016/5/9/chartex" xmlns:cx4="http://schemas.microsoft.com/office/drawing/2016/5/10/chartex" xmlns:cx5="http://schemas.microsoft.com/office/drawing/2016/5/11/chartex" xmlns:cx6="http://schemas.microsoft.com/office/drawing/2016/5/12/chartex" xmlns:cx7="http://schemas.microsoft.com/office/drawing/2016/5/13/chartex" xmlns:cx8="http://schemas.microsoft.com/office/drawing/2016/5/14/chartex" xmlns:mc="http://schemas.openxmlformats.org/markup-compatibility/2006" xmlns:aink="http://schemas.microsoft.com/office/drawing/2016/ink" xmlns:am3d="http://schemas.microsoft.com/office/drawing/2017/model3d" xmlns:o="urn:schemas-microsoft-com:office:office" xmlns:oel="http://schemas.microsoft.com/office/2019/extlst" xmlns:r="http://schemas.openxmlformats.org/officeDocument/2006/relationships" xmlns:m="http://schemas.openxmlformats.org/officeDocument/2006/math" xmlns:v="urn:schemas-microsoft-com:vml" xmlns:wp14="http://schemas.microsoft.com/office/word/2010/wordprocessingDrawing" xmlns:wp="http://schemas.openxmlformats.org/drawingml/2006/wordprocessingDrawing" xmlns:w10="urn:schemas-microsoft-com:office:word" xmlns:w="http://schemas.openxmlformats.org/wordprocessingml/2006/main" xmlns:w14="http://schemas.microsoft.com/office/word/2010/wordml" xmlns:w15="http://schemas.microsoft.com/office/word/2012/wordml" xmlns:w16cex="http://schemas.microsoft.com/office/word/2018/wordml/cex" xmlns:w16cid="http://schemas.microsoft.com/office/word/2016/wordml/cid" xmlns:w16="http://schemas.microsoft.com/office/word/2018/wordml" xmlns:w16du="http://schemas.microsoft.com/office/word/2023/wordml/word16du" xmlns:w16sdtdh="http://schemas.microsoft.com/office/word/2020/wordml/sdtdatahash" xmlns:w16se="http://schemas.microsoft.com/office/word/2015/wordml/symex" xmlns:wpg="http://schemas.microsoft.com/office/word/2010/wordprocessingGroup" xmlns:wpi="http://schemas.microsoft.com/office/word/2010/wordprocessingInk" xmlns:wne="http://schemas.microsoft.com/office/word/2006/wordml" xmlns:wps="http://schemas.microsoft.com/office/word/2010/wordprocessingShape" mc:Ignorable="w14 w15 w16se w16cid w16 w16cex w16sdtdh w16du wp14">
   <w:abstractNum w:abstractNumId="0" w15:restartNumberingAfterBreak="0">
+    <w:nsid w:val="126B36AF"/>
+    <w:multiLevelType w:val="multilevel"/>
+    <w:tmpl w:val="1C3810C4"/>
+    <w:lvl w:ilvl="0">
+      <w:start w:val="1"/>
+      <w:numFmt w:val="decimal"/>
+      <w:lvlText w:val="%1."/>
+      <w:lvlJc w:val="left"/>
+      <w:pPr>
+        <w:tabs>
+          <w:tab w:val="num" w:pos="720"/>
+        </w:tabs>
+        <w:ind w:left="720" w:hanging="360"/>
+      </w:pPr>
+    </w:lvl>
+    <w:lvl w:ilvl="1">
+      <w:start w:val="1"/>
+      <w:numFmt w:val="bullet"/>
+      <w:lvlText w:val="o"/>
+      <w:lvlJc w:val="left"/>
+      <w:pPr>
+        <w:tabs>
+          <w:tab w:val="num" w:pos="1440"/>
+        </w:tabs>
+        <w:ind w:left="1440" w:hanging="360"/>
+      </w:pPr>
+      <w:rPr>
+        <w:rFonts w:ascii="Courier New" w:hAnsi="Courier New" w:hint="default"/>
+        <w:sz w:val="20"/>
+      </w:rPr>
+    </w:lvl>
+    <w:lvl w:ilvl="2">
+      <w:start w:val="1"/>
+      <w:numFmt w:val="bullet"/>
+      <w:lvlText w:val=""/>
+      <w:lvlJc w:val="left"/>
+      <w:pPr>
+        <w:tabs>
+          <w:tab w:val="num" w:pos="2160"/>
+        </w:tabs>
+        <w:ind w:left="2160" w:hanging="360"/>
+      </w:pPr>
+      <w:rPr>
+        <w:rFonts w:ascii="Wingdings" w:hAnsi="Wingdings" w:hint="default"/>
+        <w:sz w:val="20"/>
+      </w:rPr>
+    </w:lvl>
+    <w:lvl w:ilvl="3">
+      <w:start w:val="1"/>
+      <w:numFmt w:val="bullet"/>
+      <w:lvlText w:val=""/>
+      <w:lvlJc w:val="left"/>
+      <w:pPr>
+        <w:tabs>
+          <w:tab w:val="num" w:pos="2880"/>
+        </w:tabs>
+        <w:ind w:left="2880" w:hanging="360"/>
+      </w:pPr>
+      <w:rPr>
+        <w:rFonts w:ascii="Wingdings" w:hAnsi="Wingdings" w:hint="default"/>
+        <w:sz w:val="20"/>
+      </w:rPr>
+    </w:lvl>
+    <w:lvl w:ilvl="4" w:tentative="1">
+      <w:start w:val="1"/>
+      <w:numFmt w:val="decimal"/>
+      <w:lvlText w:val="%5."/>
+      <w:lvlJc w:val="left"/>
+      <w:pPr>
+        <w:tabs>
+          <w:tab w:val="num" w:pos="3600"/>
+        </w:tabs>
+        <w:ind w:left="3600" w:hanging="360"/>
+      </w:pPr>
+    </w:lvl>
+    <w:lvl w:ilvl="5" w:tentative="1">
+      <w:start w:val="1"/>
+      <w:numFmt w:val="decimal"/>
+      <w:lvlText w:val="%6."/>
+      <w:lvlJc w:val="left"/>
+      <w:pPr>
+        <w:tabs>
+          <w:tab w:val="num" w:pos="4320"/>
+        </w:tabs>
+        <w:ind w:left="4320" w:hanging="360"/>
+      </w:pPr>
+    </w:lvl>
+    <w:lvl w:ilvl="6" w:tentative="1">
+      <w:start w:val="1"/>
+      <w:numFmt w:val="decimal"/>
+      <w:lvlText w:val="%7."/>
+      <w:lvlJc w:val="left"/>
+      <w:pPr>
+        <w:tabs>
+          <w:tab w:val="num" w:pos="5040"/>
+        </w:tabs>
+        <w:ind w:left="5040" w:hanging="360"/>
+      </w:pPr>
+    </w:lvl>
+    <w:lvl w:ilvl="7" w:tentative="1">
+      <w:start w:val="1"/>
+      <w:numFmt w:val="decimal"/>
+      <w:lvlText w:val="%8."/>
+      <w:lvlJc w:val="left"/>
+      <w:pPr>
+        <w:tabs>
+          <w:tab w:val="num" w:pos="5760"/>
+        </w:tabs>
+        <w:ind w:left="5760" w:hanging="360"/>
+      </w:pPr>
+    </w:lvl>
+    <w:lvl w:ilvl="8" w:tentative="1">
+      <w:start w:val="1"/>
+      <w:numFmt w:val="decimal"/>
+      <w:lvlText w:val="%9."/>
+      <w:lvlJc w:val="left"/>
+      <w:pPr>
+        <w:tabs>
+          <w:tab w:val="num" w:pos="6480"/>
+        </w:tabs>
+        <w:ind w:left="6480" w:hanging="360"/>
+      </w:pPr>
+    </w:lvl>
+  </w:abstractNum>
+  <w:abstractNum w:abstractNumId="1" w15:restartNumberingAfterBreak="0">
+    <w:nsid w:val="14ED0337"/>
+    <w:multiLevelType w:val="multilevel"/>
+    <w:tmpl w:val="EEE2F086"/>
+    <w:lvl w:ilvl="0">
+      <w:start w:val="1"/>
+      <w:numFmt w:val="decimal"/>
+      <w:lvlText w:val="%1."/>
+      <w:lvlJc w:val="left"/>
+      <w:pPr>
+        <w:tabs>
+          <w:tab w:val="num" w:pos="720"/>
+        </w:tabs>
+        <w:ind w:left="720" w:hanging="360"/>
+      </w:pPr>
+    </w:lvl>
+    <w:lvl w:ilvl="1" w:tentative="1">
+      <w:start w:val="1"/>
+      <w:numFmt w:val="decimal"/>
+      <w:lvlText w:val="%2."/>
+      <w:lvlJc w:val="left"/>
+      <w:pPr>
+        <w:tabs>
+          <w:tab w:val="num" w:pos="1440"/>
+        </w:tabs>
+        <w:ind w:left="1440" w:hanging="360"/>
+      </w:pPr>
+    </w:lvl>
+    <w:lvl w:ilvl="2" w:tentative="1">
+      <w:start w:val="1"/>
+      <w:numFmt w:val="decimal"/>
+      <w:lvlText w:val="%3."/>
+      <w:lvlJc w:val="left"/>
+      <w:pPr>
+        <w:tabs>
+          <w:tab w:val="num" w:pos="2160"/>
+        </w:tabs>
+        <w:ind w:left="2160" w:hanging="360"/>
+      </w:pPr>
+    </w:lvl>
+    <w:lvl w:ilvl="3" w:tentative="1">
+      <w:start w:val="1"/>
+      <w:numFmt w:val="decimal"/>
+      <w:lvlText w:val="%4."/>
+      <w:lvlJc w:val="left"/>
+      <w:pPr>
+        <w:tabs>
+          <w:tab w:val="num" w:pos="2880"/>
+        </w:tabs>
+        <w:ind w:left="2880" w:hanging="360"/>
+      </w:pPr>
+    </w:lvl>
+    <w:lvl w:ilvl="4" w:tentative="1">
+      <w:start w:val="1"/>
+      <w:numFmt w:val="decimal"/>
+      <w:lvlText w:val="%5."/>
+      <w:lvlJc w:val="left"/>
+      <w:pPr>
+        <w:tabs>
+          <w:tab w:val="num" w:pos="3600"/>
+        </w:tabs>
+        <w:ind w:left="3600" w:hanging="360"/>
+      </w:pPr>
+    </w:lvl>
+    <w:lvl w:ilvl="5" w:tentative="1">
+      <w:start w:val="1"/>
+      <w:numFmt w:val="decimal"/>
+      <w:lvlText w:val="%6."/>
+      <w:lvlJc w:val="left"/>
+      <w:pPr>
+        <w:tabs>
+          <w:tab w:val="num" w:pos="4320"/>
+        </w:tabs>
+        <w:ind w:left="4320" w:hanging="360"/>
+      </w:pPr>
+    </w:lvl>
+    <w:lvl w:ilvl="6" w:tentative="1">
+      <w:start w:val="1"/>
+      <w:numFmt w:val="decimal"/>
+      <w:lvlText w:val="%7."/>
+      <w:lvlJc w:val="left"/>
+      <w:pPr>
+        <w:tabs>
+          <w:tab w:val="num" w:pos="5040"/>
+        </w:tabs>
+        <w:ind w:left="5040" w:hanging="360"/>
+      </w:pPr>
+    </w:lvl>
+    <w:lvl w:ilvl="7" w:tentative="1">
+      <w:start w:val="1"/>
+      <w:numFmt w:val="decimal"/>
+      <w:lvlText w:val="%8."/>
+      <w:lvlJc w:val="left"/>
+      <w:pPr>
+        <w:tabs>
+          <w:tab w:val="num" w:pos="5760"/>
+        </w:tabs>
+        <w:ind w:left="5760" w:hanging="360"/>
+      </w:pPr>
+    </w:lvl>
+    <w:lvl w:ilvl="8" w:tentative="1">
+      <w:start w:val="1"/>
+      <w:numFmt w:val="decimal"/>
+      <w:lvlText w:val="%9."/>
+      <w:lvlJc w:val="left"/>
+      <w:pPr>
+        <w:tabs>
+          <w:tab w:val="num" w:pos="6480"/>
+        </w:tabs>
+        <w:ind w:left="6480" w:hanging="360"/>
+      </w:pPr>
+    </w:lvl>
+  </w:abstractNum>
+  <w:abstractNum w:abstractNumId="2" w15:restartNumberingAfterBreak="0">
     <w:nsid w:val="17EF4F5C"/>
     <w:multiLevelType w:val="multilevel"/>
     <w:tmpl w:val="9A867C86"/>
@@ -2085,7 +2964,7 @@
       </w:rPr>
     </w:lvl>
   </w:abstractNum>
-  <w:abstractNum w:abstractNumId="1" w15:restartNumberingAfterBreak="0">
+  <w:abstractNum w:abstractNumId="3" w15:restartNumberingAfterBreak="0">
     <w:nsid w:val="1E571F8D"/>
     <w:multiLevelType w:val="multilevel"/>
     <w:tmpl w:val="470ACE12"/>
@@ -2234,7 +3113,7 @@
       </w:rPr>
     </w:lvl>
   </w:abstractNum>
-  <w:abstractNum w:abstractNumId="2" w15:restartNumberingAfterBreak="0">
+  <w:abstractNum w:abstractNumId="4" w15:restartNumberingAfterBreak="0">
     <w:nsid w:val="259A3FBC"/>
     <w:multiLevelType w:val="multilevel"/>
     <w:tmpl w:val="954023F4"/>
@@ -2383,7 +3262,7 @@
       </w:rPr>
     </w:lvl>
   </w:abstractNum>
-  <w:abstractNum w:abstractNumId="3" w15:restartNumberingAfterBreak="0">
+  <w:abstractNum w:abstractNumId="5" w15:restartNumberingAfterBreak="0">
     <w:nsid w:val="27756BD9"/>
     <w:multiLevelType w:val="multilevel"/>
     <w:tmpl w:val="4E8EF4CA"/>
@@ -2532,7 +3411,7 @@
       </w:rPr>
     </w:lvl>
   </w:abstractNum>
-  <w:abstractNum w:abstractNumId="4" w15:restartNumberingAfterBreak="0">
+  <w:abstractNum w:abstractNumId="6" w15:restartNumberingAfterBreak="0">
     <w:nsid w:val="2D654572"/>
     <w:multiLevelType w:val="multilevel"/>
     <w:tmpl w:val="B9A68F0E"/>
@@ -2681,7 +3560,156 @@
       </w:rPr>
     </w:lvl>
   </w:abstractNum>
-  <w:abstractNum w:abstractNumId="5" w15:restartNumberingAfterBreak="0">
+  <w:abstractNum w:abstractNumId="7" w15:restartNumberingAfterBreak="0">
+    <w:nsid w:val="40AD622E"/>
+    <w:multiLevelType w:val="multilevel"/>
+    <w:tmpl w:val="76843128"/>
+    <w:lvl w:ilvl="0">
+      <w:start w:val="1"/>
+      <w:numFmt w:val="bullet"/>
+      <w:lvlText w:val=""/>
+      <w:lvlJc w:val="left"/>
+      <w:pPr>
+        <w:tabs>
+          <w:tab w:val="num" w:pos="720"/>
+        </w:tabs>
+        <w:ind w:left="720" w:hanging="360"/>
+      </w:pPr>
+      <w:rPr>
+        <w:rFonts w:ascii="Symbol" w:hAnsi="Symbol" w:hint="default"/>
+        <w:sz w:val="20"/>
+      </w:rPr>
+    </w:lvl>
+    <w:lvl w:ilvl="1" w:tentative="1">
+      <w:start w:val="1"/>
+      <w:numFmt w:val="bullet"/>
+      <w:lvlText w:val="o"/>
+      <w:lvlJc w:val="left"/>
+      <w:pPr>
+        <w:tabs>
+          <w:tab w:val="num" w:pos="1440"/>
+        </w:tabs>
+        <w:ind w:left="1440" w:hanging="360"/>
+      </w:pPr>
+      <w:rPr>
+        <w:rFonts w:ascii="Courier New" w:hAnsi="Courier New" w:hint="default"/>
+        <w:sz w:val="20"/>
+      </w:rPr>
+    </w:lvl>
+    <w:lvl w:ilvl="2" w:tentative="1">
+      <w:start w:val="1"/>
+      <w:numFmt w:val="bullet"/>
+      <w:lvlText w:val=""/>
+      <w:lvlJc w:val="left"/>
+      <w:pPr>
+        <w:tabs>
+          <w:tab w:val="num" w:pos="2160"/>
+        </w:tabs>
+        <w:ind w:left="2160" w:hanging="360"/>
+      </w:pPr>
+      <w:rPr>
+        <w:rFonts w:ascii="Wingdings" w:hAnsi="Wingdings" w:hint="default"/>
+        <w:sz w:val="20"/>
+      </w:rPr>
+    </w:lvl>
+    <w:lvl w:ilvl="3" w:tentative="1">
+      <w:start w:val="1"/>
+      <w:numFmt w:val="bullet"/>
+      <w:lvlText w:val=""/>
+      <w:lvlJc w:val="left"/>
+      <w:pPr>
+        <w:tabs>
+          <w:tab w:val="num" w:pos="2880"/>
+        </w:tabs>
+        <w:ind w:left="2880" w:hanging="360"/>
+      </w:pPr>
+      <w:rPr>
+        <w:rFonts w:ascii="Wingdings" w:hAnsi="Wingdings" w:hint="default"/>
+        <w:sz w:val="20"/>
+      </w:rPr>
+    </w:lvl>
+    <w:lvl w:ilvl="4" w:tentative="1">
+      <w:start w:val="1"/>
+      <w:numFmt w:val="bullet"/>
+      <w:lvlText w:val=""/>
+      <w:lvlJc w:val="left"/>
+      <w:pPr>
+        <w:tabs>
+          <w:tab w:val="num" w:pos="3600"/>
+        </w:tabs>
+        <w:ind w:left="3600" w:hanging="360"/>
+      </w:pPr>
+      <w:rPr>
+        <w:rFonts w:ascii="Wingdings" w:hAnsi="Wingdings" w:hint="default"/>
+        <w:sz w:val="20"/>
+      </w:rPr>
+    </w:lvl>
+    <w:lvl w:ilvl="5" w:tentative="1">
+      <w:start w:val="1"/>
+      <w:numFmt w:val="bullet"/>
+      <w:lvlText w:val=""/>
+      <w:lvlJc w:val="left"/>
+      <w:pPr>
+        <w:tabs>
+          <w:tab w:val="num" w:pos="4320"/>
+        </w:tabs>
+        <w:ind w:left="4320" w:hanging="360"/>
+      </w:pPr>
+      <w:rPr>
+        <w:rFonts w:ascii="Wingdings" w:hAnsi="Wingdings" w:hint="default"/>
+        <w:sz w:val="20"/>
+      </w:rPr>
+    </w:lvl>
+    <w:lvl w:ilvl="6" w:tentative="1">
+      <w:start w:val="1"/>
+      <w:numFmt w:val="bullet"/>
+      <w:lvlText w:val=""/>
+      <w:lvlJc w:val="left"/>
+      <w:pPr>
+        <w:tabs>
+          <w:tab w:val="num" w:pos="5040"/>
+        </w:tabs>
+        <w:ind w:left="5040" w:hanging="360"/>
+      </w:pPr>
+      <w:rPr>
+        <w:rFonts w:ascii="Wingdings" w:hAnsi="Wingdings" w:hint="default"/>
+        <w:sz w:val="20"/>
+      </w:rPr>
+    </w:lvl>
+    <w:lvl w:ilvl="7" w:tentative="1">
+      <w:start w:val="1"/>
+      <w:numFmt w:val="bullet"/>
+      <w:lvlText w:val=""/>
+      <w:lvlJc w:val="left"/>
+      <w:pPr>
+        <w:tabs>
+          <w:tab w:val="num" w:pos="5760"/>
+        </w:tabs>
+        <w:ind w:left="5760" w:hanging="360"/>
+      </w:pPr>
+      <w:rPr>
+        <w:rFonts w:ascii="Wingdings" w:hAnsi="Wingdings" w:hint="default"/>
+        <w:sz w:val="20"/>
+      </w:rPr>
+    </w:lvl>
+    <w:lvl w:ilvl="8" w:tentative="1">
+      <w:start w:val="1"/>
+      <w:numFmt w:val="bullet"/>
+      <w:lvlText w:val=""/>
+      <w:lvlJc w:val="left"/>
+      <w:pPr>
+        <w:tabs>
+          <w:tab w:val="num" w:pos="6480"/>
+        </w:tabs>
+        <w:ind w:left="6480" w:hanging="360"/>
+      </w:pPr>
+      <w:rPr>
+        <w:rFonts w:ascii="Wingdings" w:hAnsi="Wingdings" w:hint="default"/>
+        <w:sz w:val="20"/>
+      </w:rPr>
+    </w:lvl>
+  </w:abstractNum>
+  <w:abstractNum w:abstractNumId="8" w15:restartNumberingAfterBreak="0">
     <w:nsid w:val="440A6784"/>
     <w:multiLevelType w:val="multilevel"/>
     <w:tmpl w:val="12B28CA6"/>
@@ -2794,7 +3822,7 @@
       </w:pPr>
     </w:lvl>
   </w:abstractNum>
-  <w:abstractNum w:abstractNumId="6" w15:restartNumberingAfterBreak="0">
+  <w:abstractNum w:abstractNumId="9" w15:restartNumberingAfterBreak="0">
     <w:nsid w:val="47497B66"/>
     <w:multiLevelType w:val="multilevel"/>
     <w:tmpl w:val="979A7202"/>
@@ -2943,7 +3971,7 @@
       </w:rPr>
     </w:lvl>
   </w:abstractNum>
-  <w:abstractNum w:abstractNumId="7" w15:restartNumberingAfterBreak="0">
+  <w:abstractNum w:abstractNumId="10" w15:restartNumberingAfterBreak="0">
     <w:nsid w:val="48E24A07"/>
     <w:multiLevelType w:val="multilevel"/>
     <w:tmpl w:val="5FE8CF9E"/>
@@ -3092,7 +4120,277 @@
       </w:rPr>
     </w:lvl>
   </w:abstractNum>
-  <w:abstractNum w:abstractNumId="8" w15:restartNumberingAfterBreak="0">
+  <w:abstractNum w:abstractNumId="11" w15:restartNumberingAfterBreak="0">
+    <w:nsid w:val="55DA5222"/>
+    <w:multiLevelType w:val="multilevel"/>
+    <w:tmpl w:val="5A4C7C96"/>
+    <w:lvl w:ilvl="0">
+      <w:start w:val="1"/>
+      <w:numFmt w:val="decimal"/>
+      <w:lvlText w:val="%1."/>
+      <w:lvlJc w:val="left"/>
+      <w:pPr>
+        <w:tabs>
+          <w:tab w:val="num" w:pos="720"/>
+        </w:tabs>
+        <w:ind w:left="720" w:hanging="360"/>
+      </w:pPr>
+    </w:lvl>
+    <w:lvl w:ilvl="1">
+      <w:start w:val="1"/>
+      <w:numFmt w:val="bullet"/>
+      <w:lvlText w:val="o"/>
+      <w:lvlJc w:val="left"/>
+      <w:pPr>
+        <w:tabs>
+          <w:tab w:val="num" w:pos="1440"/>
+        </w:tabs>
+        <w:ind w:left="1440" w:hanging="360"/>
+      </w:pPr>
+      <w:rPr>
+        <w:rFonts w:ascii="Courier New" w:hAnsi="Courier New" w:hint="default"/>
+        <w:sz w:val="20"/>
+      </w:rPr>
+    </w:lvl>
+    <w:lvl w:ilvl="2">
+      <w:start w:val="1"/>
+      <w:numFmt w:val="bullet"/>
+      <w:lvlText w:val=""/>
+      <w:lvlJc w:val="left"/>
+      <w:pPr>
+        <w:tabs>
+          <w:tab w:val="num" w:pos="2160"/>
+        </w:tabs>
+        <w:ind w:left="2160" w:hanging="360"/>
+      </w:pPr>
+      <w:rPr>
+        <w:rFonts w:ascii="Wingdings" w:hAnsi="Wingdings" w:hint="default"/>
+        <w:sz w:val="20"/>
+      </w:rPr>
+    </w:lvl>
+    <w:lvl w:ilvl="3" w:tentative="1">
+      <w:start w:val="1"/>
+      <w:numFmt w:val="decimal"/>
+      <w:lvlText w:val="%4."/>
+      <w:lvlJc w:val="left"/>
+      <w:pPr>
+        <w:tabs>
+          <w:tab w:val="num" w:pos="2880"/>
+        </w:tabs>
+        <w:ind w:left="2880" w:hanging="360"/>
+      </w:pPr>
+    </w:lvl>
+    <w:lvl w:ilvl="4" w:tentative="1">
+      <w:start w:val="1"/>
+      <w:numFmt w:val="decimal"/>
+      <w:lvlText w:val="%5."/>
+      <w:lvlJc w:val="left"/>
+      <w:pPr>
+        <w:tabs>
+          <w:tab w:val="num" w:pos="3600"/>
+        </w:tabs>
+        <w:ind w:left="3600" w:hanging="360"/>
+      </w:pPr>
+    </w:lvl>
+    <w:lvl w:ilvl="5" w:tentative="1">
+      <w:start w:val="1"/>
+      <w:numFmt w:val="decimal"/>
+      <w:lvlText w:val="%6."/>
+      <w:lvlJc w:val="left"/>
+      <w:pPr>
+        <w:tabs>
+          <w:tab w:val="num" w:pos="4320"/>
+        </w:tabs>
+        <w:ind w:left="4320" w:hanging="360"/>
+      </w:pPr>
+    </w:lvl>
+    <w:lvl w:ilvl="6" w:tentative="1">
+      <w:start w:val="1"/>
+      <w:numFmt w:val="decimal"/>
+      <w:lvlText w:val="%7."/>
+      <w:lvlJc w:val="left"/>
+      <w:pPr>
+        <w:tabs>
+          <w:tab w:val="num" w:pos="5040"/>
+        </w:tabs>
+        <w:ind w:left="5040" w:hanging="360"/>
+      </w:pPr>
+    </w:lvl>
+    <w:lvl w:ilvl="7" w:tentative="1">
+      <w:start w:val="1"/>
+      <w:numFmt w:val="decimal"/>
+      <w:lvlText w:val="%8."/>
+      <w:lvlJc w:val="left"/>
+      <w:pPr>
+        <w:tabs>
+          <w:tab w:val="num" w:pos="5760"/>
+        </w:tabs>
+        <w:ind w:left="5760" w:hanging="360"/>
+      </w:pPr>
+    </w:lvl>
+    <w:lvl w:ilvl="8" w:tentative="1">
+      <w:start w:val="1"/>
+      <w:numFmt w:val="decimal"/>
+      <w:lvlText w:val="%9."/>
+      <w:lvlJc w:val="left"/>
+      <w:pPr>
+        <w:tabs>
+          <w:tab w:val="num" w:pos="6480"/>
+        </w:tabs>
+        <w:ind w:left="6480" w:hanging="360"/>
+      </w:pPr>
+    </w:lvl>
+  </w:abstractNum>
+  <w:abstractNum w:abstractNumId="12" w15:restartNumberingAfterBreak="0">
+    <w:nsid w:val="63410066"/>
+    <w:multiLevelType w:val="multilevel"/>
+    <w:tmpl w:val="FD541774"/>
+    <w:lvl w:ilvl="0">
+      <w:start w:val="1"/>
+      <w:numFmt w:val="bullet"/>
+      <w:lvlText w:val=""/>
+      <w:lvlJc w:val="left"/>
+      <w:pPr>
+        <w:tabs>
+          <w:tab w:val="num" w:pos="720"/>
+        </w:tabs>
+        <w:ind w:left="720" w:hanging="360"/>
+      </w:pPr>
+      <w:rPr>
+        <w:rFonts w:ascii="Symbol" w:hAnsi="Symbol" w:hint="default"/>
+        <w:sz w:val="20"/>
+      </w:rPr>
+    </w:lvl>
+    <w:lvl w:ilvl="1" w:tentative="1">
+      <w:start w:val="1"/>
+      <w:numFmt w:val="bullet"/>
+      <w:lvlText w:val="o"/>
+      <w:lvlJc w:val="left"/>
+      <w:pPr>
+        <w:tabs>
+          <w:tab w:val="num" w:pos="1440"/>
+        </w:tabs>
+        <w:ind w:left="1440" w:hanging="360"/>
+      </w:pPr>
+      <w:rPr>
+        <w:rFonts w:ascii="Courier New" w:hAnsi="Courier New" w:hint="default"/>
+        <w:sz w:val="20"/>
+      </w:rPr>
+    </w:lvl>
+    <w:lvl w:ilvl="2" w:tentative="1">
+      <w:start w:val="1"/>
+      <w:numFmt w:val="bullet"/>
+      <w:lvlText w:val=""/>
+      <w:lvlJc w:val="left"/>
+      <w:pPr>
+        <w:tabs>
+          <w:tab w:val="num" w:pos="2160"/>
+        </w:tabs>
+        <w:ind w:left="2160" w:hanging="360"/>
+      </w:pPr>
+      <w:rPr>
+        <w:rFonts w:ascii="Wingdings" w:hAnsi="Wingdings" w:hint="default"/>
+        <w:sz w:val="20"/>
+      </w:rPr>
+    </w:lvl>
+    <w:lvl w:ilvl="3" w:tentative="1">
+      <w:start w:val="1"/>
+      <w:numFmt w:val="bullet"/>
+      <w:lvlText w:val=""/>
+      <w:lvlJc w:val="left"/>
+      <w:pPr>
+        <w:tabs>
+          <w:tab w:val="num" w:pos="2880"/>
+        </w:tabs>
+        <w:ind w:left="2880" w:hanging="360"/>
+      </w:pPr>
+      <w:rPr>
+        <w:rFonts w:ascii="Wingdings" w:hAnsi="Wingdings" w:hint="default"/>
+        <w:sz w:val="20"/>
+      </w:rPr>
+    </w:lvl>
+    <w:lvl w:ilvl="4" w:tentative="1">
+      <w:start w:val="1"/>
+      <w:numFmt w:val="bullet"/>
+      <w:lvlText w:val=""/>
+      <w:lvlJc w:val="left"/>
+      <w:pPr>
+        <w:tabs>
+          <w:tab w:val="num" w:pos="3600"/>
+        </w:tabs>
+        <w:ind w:left="3600" w:hanging="360"/>
+      </w:pPr>
+      <w:rPr>
+        <w:rFonts w:ascii="Wingdings" w:hAnsi="Wingdings" w:hint="default"/>
+        <w:sz w:val="20"/>
+      </w:rPr>
+    </w:lvl>
+    <w:lvl w:ilvl="5" w:tentative="1">
+      <w:start w:val="1"/>
+      <w:numFmt w:val="bullet"/>
+      <w:lvlText w:val=""/>
+      <w:lvlJc w:val="left"/>
+      <w:pPr>
+        <w:tabs>
+          <w:tab w:val="num" w:pos="4320"/>
+        </w:tabs>
+        <w:ind w:left="4320" w:hanging="360"/>
+      </w:pPr>
+      <w:rPr>
+        <w:rFonts w:ascii="Wingdings" w:hAnsi="Wingdings" w:hint="default"/>
+        <w:sz w:val="20"/>
+      </w:rPr>
+    </w:lvl>
+    <w:lvl w:ilvl="6" w:tentative="1">
+      <w:start w:val="1"/>
+      <w:numFmt w:val="bullet"/>
+      <w:lvlText w:val=""/>
+      <w:lvlJc w:val="left"/>
+      <w:pPr>
+        <w:tabs>
+          <w:tab w:val="num" w:pos="5040"/>
+        </w:tabs>
+        <w:ind w:left="5040" w:hanging="360"/>
+      </w:pPr>
+      <w:rPr>
+        <w:rFonts w:ascii="Wingdings" w:hAnsi="Wingdings" w:hint="default"/>
+        <w:sz w:val="20"/>
+      </w:rPr>
+    </w:lvl>
+    <w:lvl w:ilvl="7" w:tentative="1">
+      <w:start w:val="1"/>
+      <w:numFmt w:val="bullet"/>
+      <w:lvlText w:val=""/>
+      <w:lvlJc w:val="left"/>
+      <w:pPr>
+        <w:tabs>
+          <w:tab w:val="num" w:pos="5760"/>
+        </w:tabs>
+        <w:ind w:left="5760" w:hanging="360"/>
+      </w:pPr>
+      <w:rPr>
+        <w:rFonts w:ascii="Wingdings" w:hAnsi="Wingdings" w:hint="default"/>
+        <w:sz w:val="20"/>
+      </w:rPr>
+    </w:lvl>
+    <w:lvl w:ilvl="8" w:tentative="1">
+      <w:start w:val="1"/>
+      <w:numFmt w:val="bullet"/>
+      <w:lvlText w:val=""/>
+      <w:lvlJc w:val="left"/>
+      <w:pPr>
+        <w:tabs>
+          <w:tab w:val="num" w:pos="6480"/>
+        </w:tabs>
+        <w:ind w:left="6480" w:hanging="360"/>
+      </w:pPr>
+      <w:rPr>
+        <w:rFonts w:ascii="Wingdings" w:hAnsi="Wingdings" w:hint="default"/>
+        <w:sz w:val="20"/>
+      </w:rPr>
+    </w:lvl>
+  </w:abstractNum>
+  <w:abstractNum w:abstractNumId="13" w15:restartNumberingAfterBreak="0">
     <w:nsid w:val="63CA1A07"/>
     <w:multiLevelType w:val="multilevel"/>
     <w:tmpl w:val="4FAE28B6"/>
@@ -3241,7 +4539,7 @@
       </w:rPr>
     </w:lvl>
   </w:abstractNum>
-  <w:abstractNum w:abstractNumId="9" w15:restartNumberingAfterBreak="0">
+  <w:abstractNum w:abstractNumId="14" w15:restartNumberingAfterBreak="0">
     <w:nsid w:val="695769D7"/>
     <w:multiLevelType w:val="multilevel"/>
     <w:tmpl w:val="321EFE3A"/>
@@ -3390,7 +4688,7 @@
       </w:rPr>
     </w:lvl>
   </w:abstractNum>
-  <w:abstractNum w:abstractNumId="10" w15:restartNumberingAfterBreak="0">
+  <w:abstractNum w:abstractNumId="15" w15:restartNumberingAfterBreak="0">
     <w:nsid w:val="69F53168"/>
     <w:multiLevelType w:val="multilevel"/>
     <w:tmpl w:val="595CBB18"/>
@@ -3515,7 +4813,7 @@
       </w:pPr>
     </w:lvl>
   </w:abstractNum>
-  <w:abstractNum w:abstractNumId="11" w15:restartNumberingAfterBreak="0">
+  <w:abstractNum w:abstractNumId="16" w15:restartNumberingAfterBreak="0">
     <w:nsid w:val="731415D4"/>
     <w:multiLevelType w:val="multilevel"/>
     <w:tmpl w:val="19D8F82C"/>
@@ -3664,7 +4962,156 @@
       </w:rPr>
     </w:lvl>
   </w:abstractNum>
-  <w:abstractNum w:abstractNumId="12" w15:restartNumberingAfterBreak="0">
+  <w:abstractNum w:abstractNumId="17" w15:restartNumberingAfterBreak="0">
+    <w:nsid w:val="746640A9"/>
+    <w:multiLevelType w:val="multilevel"/>
+    <w:tmpl w:val="946A3522"/>
+    <w:lvl w:ilvl="0">
+      <w:start w:val="1"/>
+      <w:numFmt w:val="bullet"/>
+      <w:lvlText w:val=""/>
+      <w:lvlJc w:val="left"/>
+      <w:pPr>
+        <w:tabs>
+          <w:tab w:val="num" w:pos="720"/>
+        </w:tabs>
+        <w:ind w:left="720" w:hanging="360"/>
+      </w:pPr>
+      <w:rPr>
+        <w:rFonts w:ascii="Symbol" w:hAnsi="Symbol" w:hint="default"/>
+        <w:sz w:val="20"/>
+      </w:rPr>
+    </w:lvl>
+    <w:lvl w:ilvl="1" w:tentative="1">
+      <w:start w:val="1"/>
+      <w:numFmt w:val="bullet"/>
+      <w:lvlText w:val="o"/>
+      <w:lvlJc w:val="left"/>
+      <w:pPr>
+        <w:tabs>
+          <w:tab w:val="num" w:pos="1440"/>
+        </w:tabs>
+        <w:ind w:left="1440" w:hanging="360"/>
+      </w:pPr>
+      <w:rPr>
+        <w:rFonts w:ascii="Courier New" w:hAnsi="Courier New" w:hint="default"/>
+        <w:sz w:val="20"/>
+      </w:rPr>
+    </w:lvl>
+    <w:lvl w:ilvl="2" w:tentative="1">
+      <w:start w:val="1"/>
+      <w:numFmt w:val="bullet"/>
+      <w:lvlText w:val=""/>
+      <w:lvlJc w:val="left"/>
+      <w:pPr>
+        <w:tabs>
+          <w:tab w:val="num" w:pos="2160"/>
+        </w:tabs>
+        <w:ind w:left="2160" w:hanging="360"/>
+      </w:pPr>
+      <w:rPr>
+        <w:rFonts w:ascii="Wingdings" w:hAnsi="Wingdings" w:hint="default"/>
+        <w:sz w:val="20"/>
+      </w:rPr>
+    </w:lvl>
+    <w:lvl w:ilvl="3" w:tentative="1">
+      <w:start w:val="1"/>
+      <w:numFmt w:val="bullet"/>
+      <w:lvlText w:val=""/>
+      <w:lvlJc w:val="left"/>
+      <w:pPr>
+        <w:tabs>
+          <w:tab w:val="num" w:pos="2880"/>
+        </w:tabs>
+        <w:ind w:left="2880" w:hanging="360"/>
+      </w:pPr>
+      <w:rPr>
+        <w:rFonts w:ascii="Wingdings" w:hAnsi="Wingdings" w:hint="default"/>
+        <w:sz w:val="20"/>
+      </w:rPr>
+    </w:lvl>
+    <w:lvl w:ilvl="4" w:tentative="1">
+      <w:start w:val="1"/>
+      <w:numFmt w:val="bullet"/>
+      <w:lvlText w:val=""/>
+      <w:lvlJc w:val="left"/>
+      <w:pPr>
+        <w:tabs>
+          <w:tab w:val="num" w:pos="3600"/>
+        </w:tabs>
+        <w:ind w:left="3600" w:hanging="360"/>
+      </w:pPr>
+      <w:rPr>
+        <w:rFonts w:ascii="Wingdings" w:hAnsi="Wingdings" w:hint="default"/>
+        <w:sz w:val="20"/>
+      </w:rPr>
+    </w:lvl>
+    <w:lvl w:ilvl="5" w:tentative="1">
+      <w:start w:val="1"/>
+      <w:numFmt w:val="bullet"/>
+      <w:lvlText w:val=""/>
+      <w:lvlJc w:val="left"/>
+      <w:pPr>
+        <w:tabs>
+          <w:tab w:val="num" w:pos="4320"/>
+        </w:tabs>
+        <w:ind w:left="4320" w:hanging="360"/>
+      </w:pPr>
+      <w:rPr>
+        <w:rFonts w:ascii="Wingdings" w:hAnsi="Wingdings" w:hint="default"/>
+        <w:sz w:val="20"/>
+      </w:rPr>
+    </w:lvl>
+    <w:lvl w:ilvl="6" w:tentative="1">
+      <w:start w:val="1"/>
+      <w:numFmt w:val="bullet"/>
+      <w:lvlText w:val=""/>
+      <w:lvlJc w:val="left"/>
+      <w:pPr>
+        <w:tabs>
+          <w:tab w:val="num" w:pos="5040"/>
+        </w:tabs>
+        <w:ind w:left="5040" w:hanging="360"/>
+      </w:pPr>
+      <w:rPr>
+        <w:rFonts w:ascii="Wingdings" w:hAnsi="Wingdings" w:hint="default"/>
+        <w:sz w:val="20"/>
+      </w:rPr>
+    </w:lvl>
+    <w:lvl w:ilvl="7" w:tentative="1">
+      <w:start w:val="1"/>
+      <w:numFmt w:val="bullet"/>
+      <w:lvlText w:val=""/>
+      <w:lvlJc w:val="left"/>
+      <w:pPr>
+        <w:tabs>
+          <w:tab w:val="num" w:pos="5760"/>
+        </w:tabs>
+        <w:ind w:left="5760" w:hanging="360"/>
+      </w:pPr>
+      <w:rPr>
+        <w:rFonts w:ascii="Wingdings" w:hAnsi="Wingdings" w:hint="default"/>
+        <w:sz w:val="20"/>
+      </w:rPr>
+    </w:lvl>
+    <w:lvl w:ilvl="8" w:tentative="1">
+      <w:start w:val="1"/>
+      <w:numFmt w:val="bullet"/>
+      <w:lvlText w:val=""/>
+      <w:lvlJc w:val="left"/>
+      <w:pPr>
+        <w:tabs>
+          <w:tab w:val="num" w:pos="6480"/>
+        </w:tabs>
+        <w:ind w:left="6480" w:hanging="360"/>
+      </w:pPr>
+      <w:rPr>
+        <w:rFonts w:ascii="Wingdings" w:hAnsi="Wingdings" w:hint="default"/>
+        <w:sz w:val="20"/>
+      </w:rPr>
+    </w:lvl>
+  </w:abstractNum>
+  <w:abstractNum w:abstractNumId="18" w15:restartNumberingAfterBreak="0">
     <w:nsid w:val="7DA20907"/>
     <w:multiLevelType w:val="multilevel"/>
     <w:tmpl w:val="ED5C8636"/>
@@ -3786,25 +5233,25 @@
     </w:lvl>
   </w:abstractNum>
   <w:num w:numId="1" w16cid:durableId="6834349">
-    <w:abstractNumId w:val="1"/>
+    <w:abstractNumId w:val="3"/>
   </w:num>
   <w:num w:numId="2" w16cid:durableId="184053046">
-    <w:abstractNumId w:val="6"/>
+    <w:abstractNumId w:val="9"/>
   </w:num>
   <w:num w:numId="3" w16cid:durableId="715005331">
-    <w:abstractNumId w:val="11"/>
+    <w:abstractNumId w:val="16"/>
   </w:num>
   <w:num w:numId="4" w16cid:durableId="905603690">
-    <w:abstractNumId w:val="7"/>
+    <w:abstractNumId w:val="10"/>
   </w:num>
   <w:num w:numId="5" w16cid:durableId="1301108668">
+    <w:abstractNumId w:val="4"/>
+  </w:num>
+  <w:num w:numId="6" w16cid:durableId="1595702260">
     <w:abstractNumId w:val="2"/>
   </w:num>
-  <w:num w:numId="6" w16cid:durableId="1595702260">
-    <w:abstractNumId w:val="0"/>
-  </w:num>
   <w:num w:numId="7" w16cid:durableId="2114011155">
-    <w:abstractNumId w:val="0"/>
+    <w:abstractNumId w:val="2"/>
     <w:lvlOverride w:ilvl="2">
       <w:lvl w:ilvl="2">
         <w:numFmt w:val="decimal"/>
@@ -3814,25 +5261,43 @@
     </w:lvlOverride>
   </w:num>
   <w:num w:numId="8" w16cid:durableId="1420638197">
-    <w:abstractNumId w:val="4"/>
+    <w:abstractNumId w:val="6"/>
   </w:num>
   <w:num w:numId="9" w16cid:durableId="1168403806">
-    <w:abstractNumId w:val="9"/>
+    <w:abstractNumId w:val="14"/>
   </w:num>
   <w:num w:numId="10" w16cid:durableId="366636628">
-    <w:abstractNumId w:val="12"/>
+    <w:abstractNumId w:val="18"/>
   </w:num>
   <w:num w:numId="11" w16cid:durableId="2119131708">
-    <w:abstractNumId w:val="10"/>
+    <w:abstractNumId w:val="15"/>
   </w:num>
   <w:num w:numId="12" w16cid:durableId="298725010">
+    <w:abstractNumId w:val="13"/>
+  </w:num>
+  <w:num w:numId="13" w16cid:durableId="738481048">
     <w:abstractNumId w:val="8"/>
   </w:num>
-  <w:num w:numId="13" w16cid:durableId="738481048">
+  <w:num w:numId="14" w16cid:durableId="1133476956">
     <w:abstractNumId w:val="5"/>
   </w:num>
-  <w:num w:numId="14" w16cid:durableId="1133476956">
-    <w:abstractNumId w:val="3"/>
+  <w:num w:numId="15" w16cid:durableId="1346708158">
+    <w:abstractNumId w:val="17"/>
+  </w:num>
+  <w:num w:numId="16" w16cid:durableId="2014870459">
+    <w:abstractNumId w:val="11"/>
+  </w:num>
+  <w:num w:numId="17" w16cid:durableId="1147670972">
+    <w:abstractNumId w:val="0"/>
+  </w:num>
+  <w:num w:numId="18" w16cid:durableId="279846937">
+    <w:abstractNumId w:val="7"/>
+  </w:num>
+  <w:num w:numId="19" w16cid:durableId="1977832035">
+    <w:abstractNumId w:val="1"/>
+  </w:num>
+  <w:num w:numId="20" w16cid:durableId="452749739">
+    <w:abstractNumId w:val="12"/>
   </w:num>
 </w:numbering>
 </file>
